--- a/F班/諸石/データベース設計書.docx
+++ b/F班/諸石/データベース設計書.docx
@@ -15,7 +15,6 @@
       <w:pPr>
         <w:jc w:val="center"/>
         <w:rPr>
-          <w:rFonts w:hint="eastAsia"/>
           <w:sz w:val="40"/>
           <w:szCs w:val="40"/>
         </w:rPr>
@@ -89,8 +88,6 @@
         </w:rPr>
         <w:t>データベース設計</w:t>
       </w:r>
-      <w:bookmarkStart w:id="0" w:name="_GoBack"/>
-      <w:bookmarkEnd w:id="0"/>
     </w:p>
     <w:p>
       <w:pPr>
@@ -324,7 +321,6 @@
       <w:pPr>
         <w:jc w:val="left"/>
         <w:rPr>
-          <w:rFonts w:hint="eastAsia"/>
           <w:sz w:val="40"/>
           <w:szCs w:val="40"/>
         </w:rPr>
@@ -346,13 +342,7 @@
         <w:rPr>
           <w:szCs w:val="21"/>
         </w:rPr>
-        <w:t>---------------------</w:t>
-      </w:r>
-      <w:r>
-        <w:rPr>
-          <w:szCs w:val="21"/>
-        </w:rPr>
-        <w:t>--------------------------------------------------------------------P.3</w:t>
+        <w:t>-----------------------------------------------------------------------------------------P.3</w:t>
       </w:r>
     </w:p>
     <w:p>
@@ -382,13 +372,7 @@
         <w:rPr>
           <w:szCs w:val="21"/>
         </w:rPr>
-        <w:t>---------------------------------------------------------------------</w:t>
-      </w:r>
-      <w:r>
-        <w:rPr>
-          <w:szCs w:val="21"/>
-        </w:rPr>
-        <w:t>-----------------------------P.</w:t>
+        <w:t>--------------------------------------------------------------------------------------------------P.</w:t>
       </w:r>
       <w:r>
         <w:rPr>
@@ -413,13 +397,7 @@
         <w:rPr>
           <w:szCs w:val="21"/>
         </w:rPr>
-        <w:t>------------------------------------</w:t>
-      </w:r>
-      <w:r>
-        <w:rPr>
-          <w:szCs w:val="21"/>
-        </w:rPr>
-        <w:t>--------------------------------------------------P.5</w:t>
+        <w:t>--------------------------------------------------------------------------------------P.5</w:t>
       </w:r>
     </w:p>
     <w:p>
@@ -446,13 +424,7 @@
         <w:rPr>
           <w:szCs w:val="21"/>
         </w:rPr>
-        <w:t>--------------------------------------------------------------------------</w:t>
-      </w:r>
-      <w:r>
-        <w:rPr>
-          <w:szCs w:val="21"/>
-        </w:rPr>
-        <w:t>-----------------P.8</w:t>
+        <w:t>-------------------------------------------------------------------------------------------P.8</w:t>
       </w:r>
     </w:p>
     <w:p>
@@ -4515,7 +4487,27 @@
                 <w:sz w:val="18"/>
                 <w:szCs w:val="18"/>
               </w:rPr>
-              <w:t>@CHAR(7)</w:t>
+              <w:t>@</w:t>
+            </w:r>
+            <w:r>
+              <w:rPr>
+                <w:rFonts w:ascii="ＭＳ Ｐゴシック" w:eastAsia="ＭＳ Ｐゴシック" w:hAnsi="ＭＳ Ｐゴシック" w:cs="ＭＳ Ｐゴシック" w:hint="eastAsia"/>
+                <w:color w:val="000000"/>
+                <w:kern w:val="0"/>
+                <w:sz w:val="18"/>
+                <w:szCs w:val="18"/>
+              </w:rPr>
+              <w:t>INT</w:t>
+            </w:r>
+            <w:r>
+              <w:rPr>
+                <w:rFonts w:ascii="ＭＳ Ｐゴシック" w:eastAsia="ＭＳ Ｐゴシック" w:hAnsi="ＭＳ Ｐゴシック" w:cs="ＭＳ Ｐゴシック" w:hint="eastAsia"/>
+                <w:color w:val="000000"/>
+                <w:kern w:val="0"/>
+                <w:sz w:val="18"/>
+                <w:szCs w:val="18"/>
+              </w:rPr>
+              <w:t>(7)</w:t>
             </w:r>
           </w:p>
         </w:tc>
@@ -6997,7 +6989,27 @@
                 <w:sz w:val="18"/>
                 <w:szCs w:val="18"/>
               </w:rPr>
-              <w:t>@CHAR(7)</w:t>
+              <w:t>@</w:t>
+            </w:r>
+            <w:r>
+              <w:rPr>
+                <w:rFonts w:ascii="ＭＳ Ｐゴシック" w:eastAsia="ＭＳ Ｐゴシック" w:hAnsi="ＭＳ Ｐゴシック" w:cs="ＭＳ Ｐゴシック" w:hint="eastAsia"/>
+                <w:color w:val="000000"/>
+                <w:kern w:val="0"/>
+                <w:sz w:val="18"/>
+                <w:szCs w:val="18"/>
+              </w:rPr>
+              <w:t xml:space="preserve"> INT</w:t>
+            </w:r>
+            <w:r>
+              <w:rPr>
+                <w:rFonts w:ascii="ＭＳ Ｐゴシック" w:eastAsia="ＭＳ Ｐゴシック" w:hAnsi="ＭＳ Ｐゴシック" w:cs="ＭＳ Ｐゴシック" w:hint="eastAsia"/>
+                <w:color w:val="000000"/>
+                <w:kern w:val="0"/>
+                <w:sz w:val="18"/>
+                <w:szCs w:val="18"/>
+              </w:rPr>
+              <w:t>(7)</w:t>
             </w:r>
           </w:p>
         </w:tc>
@@ -9698,7 +9710,27 @@
                 <w:sz w:val="18"/>
                 <w:szCs w:val="18"/>
               </w:rPr>
-              <w:t>@CHAR(7)</w:t>
+              <w:t>@</w:t>
+            </w:r>
+            <w:r>
+              <w:rPr>
+                <w:rFonts w:ascii="ＭＳ Ｐゴシック" w:eastAsia="ＭＳ Ｐゴシック" w:hAnsi="ＭＳ Ｐゴシック" w:cs="ＭＳ Ｐゴシック" w:hint="eastAsia"/>
+                <w:color w:val="000000"/>
+                <w:kern w:val="0"/>
+                <w:sz w:val="18"/>
+                <w:szCs w:val="18"/>
+              </w:rPr>
+              <w:t>INT</w:t>
+            </w:r>
+            <w:r>
+              <w:rPr>
+                <w:rFonts w:ascii="ＭＳ Ｐゴシック" w:eastAsia="ＭＳ Ｐゴシック" w:hAnsi="ＭＳ Ｐゴシック" w:cs="ＭＳ Ｐゴシック" w:hint="eastAsia"/>
+                <w:color w:val="000000"/>
+                <w:kern w:val="0"/>
+                <w:sz w:val="18"/>
+                <w:szCs w:val="18"/>
+              </w:rPr>
+              <w:t>(7)</w:t>
             </w:r>
           </w:p>
         </w:tc>
@@ -12187,7 +12219,27 @@
                 <w:sz w:val="18"/>
                 <w:szCs w:val="18"/>
               </w:rPr>
-              <w:t>@CHAR(7)</w:t>
+              <w:t>@</w:t>
+            </w:r>
+            <w:r>
+              <w:rPr>
+                <w:rFonts w:ascii="ＭＳ Ｐゴシック" w:eastAsia="ＭＳ Ｐゴシック" w:hAnsi="ＭＳ Ｐゴシック" w:cs="ＭＳ Ｐゴシック" w:hint="eastAsia"/>
+                <w:color w:val="000000"/>
+                <w:kern w:val="0"/>
+                <w:sz w:val="18"/>
+                <w:szCs w:val="18"/>
+              </w:rPr>
+              <w:t>INT</w:t>
+            </w:r>
+            <w:r>
+              <w:rPr>
+                <w:rFonts w:ascii="ＭＳ Ｐゴシック" w:eastAsia="ＭＳ Ｐゴシック" w:hAnsi="ＭＳ Ｐゴシック" w:cs="ＭＳ Ｐゴシック" w:hint="eastAsia"/>
+                <w:color w:val="000000"/>
+                <w:kern w:val="0"/>
+                <w:sz w:val="18"/>
+                <w:szCs w:val="18"/>
+              </w:rPr>
+              <w:t>(7)</w:t>
             </w:r>
           </w:p>
         </w:tc>
@@ -12878,9 +12930,6 @@
       <w:pPr>
         <w:pStyle w:val="a4"/>
         <w:ind w:leftChars="0" w:left="420"/>
-        <w:rPr>
-          <w:rFonts w:hint="eastAsia"/>
-        </w:rPr>
       </w:pPr>
     </w:p>
     <w:tbl>
@@ -12969,7 +13018,7 @@
               <w:widowControl/>
               <w:jc w:val="left"/>
               <w:rPr>
-                <w:rFonts w:ascii="ＭＳ Ｐゴシック" w:eastAsia="ＭＳ Ｐゴシック" w:hAnsi="ＭＳ Ｐゴシック" w:cs="ＭＳ Ｐゴシック" w:hint="eastAsia"/>
+                <w:rFonts w:ascii="ＭＳ Ｐゴシック" w:eastAsia="ＭＳ Ｐゴシック" w:hAnsi="ＭＳ Ｐゴシック" w:cs="ＭＳ Ｐゴシック"/>
                 <w:b/>
                 <w:bCs/>
                 <w:i/>
@@ -13129,7 +13178,7 @@
               <w:widowControl/>
               <w:jc w:val="left"/>
               <w:rPr>
-                <w:rFonts w:ascii="ＭＳ Ｐゴシック" w:eastAsia="ＭＳ Ｐゴシック" w:hAnsi="ＭＳ Ｐゴシック" w:cs="ＭＳ Ｐゴシック" w:hint="eastAsia"/>
+                <w:rFonts w:ascii="ＭＳ Ｐゴシック" w:eastAsia="ＭＳ Ｐゴシック" w:hAnsi="ＭＳ Ｐゴシック" w:cs="ＭＳ Ｐゴシック"/>
                 <w:color w:val="000000"/>
                 <w:kern w:val="0"/>
                 <w:sz w:val="18"/>
@@ -13167,7 +13216,7 @@
               <w:widowControl/>
               <w:jc w:val="left"/>
               <w:rPr>
-                <w:rFonts w:ascii="ＭＳ Ｐゴシック" w:eastAsia="ＭＳ Ｐゴシック" w:hAnsi="ＭＳ Ｐゴシック" w:cs="ＭＳ Ｐゴシック" w:hint="eastAsia"/>
+                <w:rFonts w:ascii="ＭＳ Ｐゴシック" w:eastAsia="ＭＳ Ｐゴシック" w:hAnsi="ＭＳ Ｐゴシック" w:cs="ＭＳ Ｐゴシック"/>
                 <w:b/>
                 <w:bCs/>
                 <w:color w:val="000000"/>
@@ -13209,7 +13258,7 @@
               <w:widowControl/>
               <w:jc w:val="left"/>
               <w:rPr>
-                <w:rFonts w:ascii="ＭＳ Ｐゴシック" w:eastAsia="ＭＳ Ｐゴシック" w:hAnsi="ＭＳ Ｐゴシック" w:cs="ＭＳ Ｐゴシック" w:hint="eastAsia"/>
+                <w:rFonts w:ascii="ＭＳ Ｐゴシック" w:eastAsia="ＭＳ Ｐゴシック" w:hAnsi="ＭＳ Ｐゴシック" w:cs="ＭＳ Ｐゴシック"/>
                 <w:color w:val="000000"/>
                 <w:kern w:val="0"/>
                 <w:sz w:val="18"/>
@@ -13247,7 +13296,7 @@
               <w:widowControl/>
               <w:jc w:val="left"/>
               <w:rPr>
-                <w:rFonts w:ascii="ＭＳ Ｐゴシック" w:eastAsia="ＭＳ Ｐゴシック" w:hAnsi="ＭＳ Ｐゴシック" w:cs="ＭＳ Ｐゴシック" w:hint="eastAsia"/>
+                <w:rFonts w:ascii="ＭＳ Ｐゴシック" w:eastAsia="ＭＳ Ｐゴシック" w:hAnsi="ＭＳ Ｐゴシック" w:cs="ＭＳ Ｐゴシック"/>
                 <w:color w:val="000000"/>
                 <w:kern w:val="0"/>
                 <w:sz w:val="18"/>
@@ -13322,7 +13371,7 @@
               <w:widowControl/>
               <w:jc w:val="left"/>
               <w:rPr>
-                <w:rFonts w:ascii="ＭＳ Ｐゴシック" w:eastAsia="ＭＳ Ｐゴシック" w:hAnsi="ＭＳ Ｐゴシック" w:cs="ＭＳ Ｐゴシック" w:hint="eastAsia"/>
+                <w:rFonts w:ascii="ＭＳ Ｐゴシック" w:eastAsia="ＭＳ Ｐゴシック" w:hAnsi="ＭＳ Ｐゴシック" w:cs="ＭＳ Ｐゴシック"/>
                 <w:color w:val="000000"/>
                 <w:kern w:val="0"/>
                 <w:sz w:val="18"/>
@@ -13360,7 +13409,7 @@
               <w:widowControl/>
               <w:jc w:val="left"/>
               <w:rPr>
-                <w:rFonts w:ascii="ＭＳ Ｐゴシック" w:eastAsia="ＭＳ Ｐゴシック" w:hAnsi="ＭＳ Ｐゴシック" w:cs="ＭＳ Ｐゴシック" w:hint="eastAsia"/>
+                <w:rFonts w:ascii="ＭＳ Ｐゴシック" w:eastAsia="ＭＳ Ｐゴシック" w:hAnsi="ＭＳ Ｐゴシック" w:cs="ＭＳ Ｐゴシック"/>
                 <w:b/>
                 <w:bCs/>
                 <w:color w:val="000000"/>
@@ -13402,7 +13451,7 @@
               <w:widowControl/>
               <w:jc w:val="left"/>
               <w:rPr>
-                <w:rFonts w:ascii="ＭＳ Ｐゴシック" w:eastAsia="ＭＳ Ｐゴシック" w:hAnsi="ＭＳ Ｐゴシック" w:cs="ＭＳ Ｐゴシック" w:hint="eastAsia"/>
+                <w:rFonts w:ascii="ＭＳ Ｐゴシック" w:eastAsia="ＭＳ Ｐゴシック" w:hAnsi="ＭＳ Ｐゴシック" w:cs="ＭＳ Ｐゴシック"/>
                 <w:color w:val="000000"/>
                 <w:kern w:val="0"/>
                 <w:sz w:val="18"/>
@@ -13440,7 +13489,7 @@
               <w:widowControl/>
               <w:jc w:val="left"/>
               <w:rPr>
-                <w:rFonts w:ascii="ＭＳ Ｐゴシック" w:eastAsia="ＭＳ Ｐゴシック" w:hAnsi="ＭＳ Ｐゴシック" w:cs="ＭＳ Ｐゴシック" w:hint="eastAsia"/>
+                <w:rFonts w:ascii="ＭＳ Ｐゴシック" w:eastAsia="ＭＳ Ｐゴシック" w:hAnsi="ＭＳ Ｐゴシック" w:cs="ＭＳ Ｐゴシック"/>
                 <w:color w:val="000000"/>
                 <w:kern w:val="0"/>
                 <w:sz w:val="18"/>
@@ -13515,7 +13564,7 @@
               <w:widowControl/>
               <w:jc w:val="left"/>
               <w:rPr>
-                <w:rFonts w:ascii="ＭＳ Ｐゴシック" w:eastAsia="ＭＳ Ｐゴシック" w:hAnsi="ＭＳ Ｐゴシック" w:cs="ＭＳ Ｐゴシック" w:hint="eastAsia"/>
+                <w:rFonts w:ascii="ＭＳ Ｐゴシック" w:eastAsia="ＭＳ Ｐゴシック" w:hAnsi="ＭＳ Ｐゴシック" w:cs="ＭＳ Ｐゴシック"/>
                 <w:color w:val="000000"/>
                 <w:kern w:val="0"/>
                 <w:sz w:val="18"/>
@@ -13553,7 +13602,7 @@
               <w:widowControl/>
               <w:jc w:val="left"/>
               <w:rPr>
-                <w:rFonts w:ascii="ＭＳ Ｐゴシック" w:eastAsia="ＭＳ Ｐゴシック" w:hAnsi="ＭＳ Ｐゴシック" w:cs="ＭＳ Ｐゴシック" w:hint="eastAsia"/>
+                <w:rFonts w:ascii="ＭＳ Ｐゴシック" w:eastAsia="ＭＳ Ｐゴシック" w:hAnsi="ＭＳ Ｐゴシック" w:cs="ＭＳ Ｐゴシック"/>
                 <w:b/>
                 <w:bCs/>
                 <w:color w:val="000000"/>
@@ -13595,7 +13644,7 @@
               <w:widowControl/>
               <w:jc w:val="left"/>
               <w:rPr>
-                <w:rFonts w:ascii="ＭＳ Ｐゴシック" w:eastAsia="ＭＳ Ｐゴシック" w:hAnsi="ＭＳ Ｐゴシック" w:cs="ＭＳ Ｐゴシック" w:hint="eastAsia"/>
+                <w:rFonts w:ascii="ＭＳ Ｐゴシック" w:eastAsia="ＭＳ Ｐゴシック" w:hAnsi="ＭＳ Ｐゴシック" w:cs="ＭＳ Ｐゴシック"/>
                 <w:color w:val="000000"/>
                 <w:kern w:val="0"/>
                 <w:sz w:val="18"/>
@@ -13633,7 +13682,7 @@
               <w:widowControl/>
               <w:jc w:val="left"/>
               <w:rPr>
-                <w:rFonts w:ascii="ＭＳ Ｐゴシック" w:eastAsia="ＭＳ Ｐゴシック" w:hAnsi="ＭＳ Ｐゴシック" w:cs="ＭＳ Ｐゴシック" w:hint="eastAsia"/>
+                <w:rFonts w:ascii="ＭＳ Ｐゴシック" w:eastAsia="ＭＳ Ｐゴシック" w:hAnsi="ＭＳ Ｐゴシック" w:cs="ＭＳ Ｐゴシック"/>
                 <w:color w:val="000000"/>
                 <w:kern w:val="0"/>
                 <w:sz w:val="18"/>
@@ -13852,7 +13901,7 @@
               <w:widowControl/>
               <w:jc w:val="left"/>
               <w:rPr>
-                <w:rFonts w:ascii="ＭＳ Ｐゴシック" w:eastAsia="ＭＳ Ｐゴシック" w:hAnsi="ＭＳ Ｐゴシック" w:cs="ＭＳ Ｐゴシック" w:hint="eastAsia"/>
+                <w:rFonts w:ascii="ＭＳ Ｐゴシック" w:eastAsia="ＭＳ Ｐゴシック" w:hAnsi="ＭＳ Ｐゴシック" w:cs="ＭＳ Ｐゴシック"/>
                 <w:b/>
                 <w:bCs/>
                 <w:i/>
@@ -14012,7 +14061,7 @@
               <w:widowControl/>
               <w:jc w:val="left"/>
               <w:rPr>
-                <w:rFonts w:ascii="ＭＳ Ｐゴシック" w:eastAsia="ＭＳ Ｐゴシック" w:hAnsi="ＭＳ Ｐゴシック" w:cs="ＭＳ Ｐゴシック" w:hint="eastAsia"/>
+                <w:rFonts w:ascii="ＭＳ Ｐゴシック" w:eastAsia="ＭＳ Ｐゴシック" w:hAnsi="ＭＳ Ｐゴシック" w:cs="ＭＳ Ｐゴシック"/>
                 <w:b/>
                 <w:bCs/>
                 <w:color w:val="000000"/>
@@ -14054,7 +14103,7 @@
               <w:widowControl/>
               <w:jc w:val="left"/>
               <w:rPr>
-                <w:rFonts w:ascii="ＭＳ Ｐゴシック" w:eastAsia="ＭＳ Ｐゴシック" w:hAnsi="ＭＳ Ｐゴシック" w:cs="ＭＳ Ｐゴシック" w:hint="eastAsia"/>
+                <w:rFonts w:ascii="ＭＳ Ｐゴシック" w:eastAsia="ＭＳ Ｐゴシック" w:hAnsi="ＭＳ Ｐゴシック" w:cs="ＭＳ Ｐゴシック"/>
                 <w:b/>
                 <w:bCs/>
                 <w:color w:val="000000"/>
@@ -14096,7 +14145,7 @@
               <w:widowControl/>
               <w:jc w:val="left"/>
               <w:rPr>
-                <w:rFonts w:ascii="ＭＳ Ｐゴシック" w:eastAsia="ＭＳ Ｐゴシック" w:hAnsi="ＭＳ Ｐゴシック" w:cs="ＭＳ Ｐゴシック" w:hint="eastAsia"/>
+                <w:rFonts w:ascii="ＭＳ Ｐゴシック" w:eastAsia="ＭＳ Ｐゴシック" w:hAnsi="ＭＳ Ｐゴシック" w:cs="ＭＳ Ｐゴシック"/>
                 <w:b/>
                 <w:bCs/>
                 <w:color w:val="000000"/>
@@ -14138,7 +14187,7 @@
               <w:widowControl/>
               <w:jc w:val="left"/>
               <w:rPr>
-                <w:rFonts w:ascii="ＭＳ Ｐゴシック" w:eastAsia="ＭＳ Ｐゴシック" w:hAnsi="ＭＳ Ｐゴシック" w:cs="ＭＳ Ｐゴシック" w:hint="eastAsia"/>
+                <w:rFonts w:ascii="ＭＳ Ｐゴシック" w:eastAsia="ＭＳ Ｐゴシック" w:hAnsi="ＭＳ Ｐゴシック" w:cs="ＭＳ Ｐゴシック"/>
                 <w:b/>
                 <w:bCs/>
                 <w:color w:val="000000"/>
@@ -14185,7 +14234,7 @@
               <w:widowControl/>
               <w:jc w:val="right"/>
               <w:rPr>
-                <w:rFonts w:ascii="ＭＳ Ｐゴシック" w:eastAsia="ＭＳ Ｐゴシック" w:hAnsi="ＭＳ Ｐゴシック" w:cs="ＭＳ Ｐゴシック" w:hint="eastAsia"/>
+                <w:rFonts w:ascii="ＭＳ Ｐゴシック" w:eastAsia="ＭＳ Ｐゴシック" w:hAnsi="ＭＳ Ｐゴシック" w:cs="ＭＳ Ｐゴシック"/>
                 <w:color w:val="000000"/>
                 <w:kern w:val="0"/>
                 <w:sz w:val="18"/>
@@ -14223,7 +14272,7 @@
               <w:widowControl/>
               <w:jc w:val="left"/>
               <w:rPr>
-                <w:rFonts w:ascii="ＭＳ Ｐゴシック" w:eastAsia="ＭＳ Ｐゴシック" w:hAnsi="ＭＳ Ｐゴシック" w:cs="ＭＳ Ｐゴシック" w:hint="eastAsia"/>
+                <w:rFonts w:ascii="ＭＳ Ｐゴシック" w:eastAsia="ＭＳ Ｐゴシック" w:hAnsi="ＭＳ Ｐゴシック" w:cs="ＭＳ Ｐゴシック"/>
                 <w:color w:val="000000"/>
                 <w:kern w:val="0"/>
                 <w:sz w:val="18"/>
@@ -14261,7 +14310,7 @@
               <w:widowControl/>
               <w:jc w:val="left"/>
               <w:rPr>
-                <w:rFonts w:ascii="ＭＳ Ｐゴシック" w:eastAsia="ＭＳ Ｐゴシック" w:hAnsi="ＭＳ Ｐゴシック" w:cs="ＭＳ Ｐゴシック" w:hint="eastAsia"/>
+                <w:rFonts w:ascii="ＭＳ Ｐゴシック" w:eastAsia="ＭＳ Ｐゴシック" w:hAnsi="ＭＳ Ｐゴシック" w:cs="ＭＳ Ｐゴシック"/>
                 <w:color w:val="000000"/>
                 <w:kern w:val="0"/>
                 <w:sz w:val="18"/>
@@ -14301,22 +14350,42 @@
               <w:widowControl/>
               <w:jc w:val="left"/>
               <w:rPr>
-                <w:rFonts w:ascii="ＭＳ Ｐゴシック" w:eastAsia="ＭＳ Ｐゴシック" w:hAnsi="ＭＳ Ｐゴシック" w:cs="ＭＳ Ｐゴシック" w:hint="eastAsia"/>
-                <w:color w:val="000000"/>
-                <w:kern w:val="0"/>
-                <w:sz w:val="18"/>
-                <w:szCs w:val="18"/>
-              </w:rPr>
-            </w:pPr>
-            <w:r>
-              <w:rPr>
-                <w:rFonts w:ascii="ＭＳ Ｐゴシック" w:eastAsia="ＭＳ Ｐゴシック" w:hAnsi="ＭＳ Ｐゴシック" w:cs="ＭＳ Ｐゴシック" w:hint="eastAsia"/>
-                <w:color w:val="000000"/>
-                <w:kern w:val="0"/>
-                <w:sz w:val="18"/>
-                <w:szCs w:val="18"/>
-              </w:rPr>
-              <w:t>@CHAR(7)</w:t>
+                <w:rFonts w:ascii="ＭＳ Ｐゴシック" w:eastAsia="ＭＳ Ｐゴシック" w:hAnsi="ＭＳ Ｐゴシック" w:cs="ＭＳ Ｐゴシック"/>
+                <w:color w:val="000000"/>
+                <w:kern w:val="0"/>
+                <w:sz w:val="18"/>
+                <w:szCs w:val="18"/>
+              </w:rPr>
+            </w:pPr>
+            <w:r>
+              <w:rPr>
+                <w:rFonts w:ascii="ＭＳ Ｐゴシック" w:eastAsia="ＭＳ Ｐゴシック" w:hAnsi="ＭＳ Ｐゴシック" w:cs="ＭＳ Ｐゴシック" w:hint="eastAsia"/>
+                <w:color w:val="000000"/>
+                <w:kern w:val="0"/>
+                <w:sz w:val="18"/>
+                <w:szCs w:val="18"/>
+              </w:rPr>
+              <w:t>@</w:t>
+            </w:r>
+            <w:r>
+              <w:rPr>
+                <w:rFonts w:ascii="ＭＳ Ｐゴシック" w:eastAsia="ＭＳ Ｐゴシック" w:hAnsi="ＭＳ Ｐゴシック" w:cs="ＭＳ Ｐゴシック" w:hint="eastAsia"/>
+                <w:color w:val="000000"/>
+                <w:kern w:val="0"/>
+                <w:sz w:val="18"/>
+                <w:szCs w:val="18"/>
+              </w:rPr>
+              <w:t>INT</w:t>
+            </w:r>
+            <w:r>
+              <w:rPr>
+                <w:rFonts w:ascii="ＭＳ Ｐゴシック" w:eastAsia="ＭＳ Ｐゴシック" w:hAnsi="ＭＳ Ｐゴシック" w:cs="ＭＳ Ｐゴシック" w:hint="eastAsia"/>
+                <w:color w:val="000000"/>
+                <w:kern w:val="0"/>
+                <w:sz w:val="18"/>
+                <w:szCs w:val="18"/>
+              </w:rPr>
+              <w:t>(7)</w:t>
             </w:r>
           </w:p>
         </w:tc>
@@ -14339,7 +14408,7 @@
               <w:widowControl/>
               <w:jc w:val="left"/>
               <w:rPr>
-                <w:rFonts w:ascii="ＭＳ Ｐゴシック" w:eastAsia="ＭＳ Ｐゴシック" w:hAnsi="ＭＳ Ｐゴシック" w:cs="ＭＳ Ｐゴシック" w:hint="eastAsia"/>
+                <w:rFonts w:ascii="ＭＳ Ｐゴシック" w:eastAsia="ＭＳ Ｐゴシック" w:hAnsi="ＭＳ Ｐゴシック" w:cs="ＭＳ Ｐゴシック"/>
                 <w:color w:val="000000"/>
                 <w:kern w:val="0"/>
                 <w:sz w:val="18"/>
@@ -14382,7 +14451,7 @@
               <w:widowControl/>
               <w:jc w:val="right"/>
               <w:rPr>
-                <w:rFonts w:ascii="ＭＳ Ｐゴシック" w:eastAsia="ＭＳ Ｐゴシック" w:hAnsi="ＭＳ Ｐゴシック" w:cs="ＭＳ Ｐゴシック" w:hint="eastAsia"/>
+                <w:rFonts w:ascii="ＭＳ Ｐゴシック" w:eastAsia="ＭＳ Ｐゴシック" w:hAnsi="ＭＳ Ｐゴシック" w:cs="ＭＳ Ｐゴシック"/>
                 <w:color w:val="000000"/>
                 <w:kern w:val="0"/>
                 <w:sz w:val="18"/>
@@ -14420,7 +14489,7 @@
               <w:widowControl/>
               <w:jc w:val="left"/>
               <w:rPr>
-                <w:rFonts w:ascii="ＭＳ Ｐゴシック" w:eastAsia="ＭＳ Ｐゴシック" w:hAnsi="ＭＳ Ｐゴシック" w:cs="ＭＳ Ｐゴシック" w:hint="eastAsia"/>
+                <w:rFonts w:ascii="ＭＳ Ｐゴシック" w:eastAsia="ＭＳ Ｐゴシック" w:hAnsi="ＭＳ Ｐゴシック" w:cs="ＭＳ Ｐゴシック"/>
                 <w:color w:val="000000"/>
                 <w:kern w:val="0"/>
                 <w:sz w:val="18"/>
@@ -14458,7 +14527,7 @@
               <w:widowControl/>
               <w:jc w:val="left"/>
               <w:rPr>
-                <w:rFonts w:ascii="ＭＳ Ｐゴシック" w:eastAsia="ＭＳ Ｐゴシック" w:hAnsi="ＭＳ Ｐゴシック" w:cs="ＭＳ Ｐゴシック" w:hint="eastAsia"/>
+                <w:rFonts w:ascii="ＭＳ Ｐゴシック" w:eastAsia="ＭＳ Ｐゴシック" w:hAnsi="ＭＳ Ｐゴシック" w:cs="ＭＳ Ｐゴシック"/>
                 <w:color w:val="000000"/>
                 <w:kern w:val="0"/>
                 <w:sz w:val="18"/>
@@ -14498,7 +14567,7 @@
               <w:widowControl/>
               <w:jc w:val="left"/>
               <w:rPr>
-                <w:rFonts w:ascii="ＭＳ Ｐゴシック" w:eastAsia="ＭＳ Ｐゴシック" w:hAnsi="ＭＳ Ｐゴシック" w:cs="ＭＳ Ｐゴシック" w:hint="eastAsia"/>
+                <w:rFonts w:ascii="ＭＳ Ｐゴシック" w:eastAsia="ＭＳ Ｐゴシック" w:hAnsi="ＭＳ Ｐゴシック" w:cs="ＭＳ Ｐゴシック"/>
                 <w:color w:val="000000"/>
                 <w:kern w:val="0"/>
                 <w:sz w:val="18"/>
@@ -14536,7 +14605,7 @@
               <w:widowControl/>
               <w:jc w:val="left"/>
               <w:rPr>
-                <w:rFonts w:ascii="ＭＳ Ｐゴシック" w:eastAsia="ＭＳ Ｐゴシック" w:hAnsi="ＭＳ Ｐゴシック" w:cs="ＭＳ Ｐゴシック" w:hint="eastAsia"/>
+                <w:rFonts w:ascii="ＭＳ Ｐゴシック" w:eastAsia="ＭＳ Ｐゴシック" w:hAnsi="ＭＳ Ｐゴシック" w:cs="ＭＳ Ｐゴシック"/>
                 <w:color w:val="000000"/>
                 <w:kern w:val="0"/>
                 <w:sz w:val="18"/>
@@ -14579,7 +14648,7 @@
               <w:widowControl/>
               <w:jc w:val="right"/>
               <w:rPr>
-                <w:rFonts w:ascii="ＭＳ Ｐゴシック" w:eastAsia="ＭＳ Ｐゴシック" w:hAnsi="ＭＳ Ｐゴシック" w:cs="ＭＳ Ｐゴシック" w:hint="eastAsia"/>
+                <w:rFonts w:ascii="ＭＳ Ｐゴシック" w:eastAsia="ＭＳ Ｐゴシック" w:hAnsi="ＭＳ Ｐゴシック" w:cs="ＭＳ Ｐゴシック"/>
                 <w:color w:val="000000"/>
                 <w:kern w:val="0"/>
                 <w:sz w:val="18"/>
@@ -14617,7 +14686,7 @@
               <w:widowControl/>
               <w:jc w:val="left"/>
               <w:rPr>
-                <w:rFonts w:ascii="ＭＳ Ｐゴシック" w:eastAsia="ＭＳ Ｐゴシック" w:hAnsi="ＭＳ Ｐゴシック" w:cs="ＭＳ Ｐゴシック" w:hint="eastAsia"/>
+                <w:rFonts w:ascii="ＭＳ Ｐゴシック" w:eastAsia="ＭＳ Ｐゴシック" w:hAnsi="ＭＳ Ｐゴシック" w:cs="ＭＳ Ｐゴシック"/>
                 <w:color w:val="000000"/>
                 <w:kern w:val="0"/>
                 <w:sz w:val="18"/>
@@ -14655,7 +14724,7 @@
               <w:widowControl/>
               <w:jc w:val="left"/>
               <w:rPr>
-                <w:rFonts w:ascii="ＭＳ Ｐゴシック" w:eastAsia="ＭＳ Ｐゴシック" w:hAnsi="ＭＳ Ｐゴシック" w:cs="ＭＳ Ｐゴシック" w:hint="eastAsia"/>
+                <w:rFonts w:ascii="ＭＳ Ｐゴシック" w:eastAsia="ＭＳ Ｐゴシック" w:hAnsi="ＭＳ Ｐゴシック" w:cs="ＭＳ Ｐゴシック"/>
                 <w:color w:val="000000"/>
                 <w:kern w:val="0"/>
                 <w:sz w:val="18"/>
@@ -14695,7 +14764,7 @@
               <w:widowControl/>
               <w:jc w:val="left"/>
               <w:rPr>
-                <w:rFonts w:ascii="ＭＳ Ｐゴシック" w:eastAsia="ＭＳ Ｐゴシック" w:hAnsi="ＭＳ Ｐゴシック" w:cs="ＭＳ Ｐゴシック" w:hint="eastAsia"/>
+                <w:rFonts w:ascii="ＭＳ Ｐゴシック" w:eastAsia="ＭＳ Ｐゴシック" w:hAnsi="ＭＳ Ｐゴシック" w:cs="ＭＳ Ｐゴシック"/>
                 <w:color w:val="000000"/>
                 <w:kern w:val="0"/>
                 <w:sz w:val="18"/>
@@ -14733,7 +14802,7 @@
               <w:widowControl/>
               <w:jc w:val="left"/>
               <w:rPr>
-                <w:rFonts w:ascii="ＭＳ Ｐゴシック" w:eastAsia="ＭＳ Ｐゴシック" w:hAnsi="ＭＳ Ｐゴシック" w:cs="ＭＳ Ｐゴシック" w:hint="eastAsia"/>
+                <w:rFonts w:ascii="ＭＳ Ｐゴシック" w:eastAsia="ＭＳ Ｐゴシック" w:hAnsi="ＭＳ Ｐゴシック" w:cs="ＭＳ Ｐゴシック"/>
                 <w:color w:val="000000"/>
                 <w:kern w:val="0"/>
                 <w:sz w:val="18"/>
@@ -14776,7 +14845,7 @@
               <w:widowControl/>
               <w:jc w:val="right"/>
               <w:rPr>
-                <w:rFonts w:ascii="ＭＳ Ｐゴシック" w:eastAsia="ＭＳ Ｐゴシック" w:hAnsi="ＭＳ Ｐゴシック" w:cs="ＭＳ Ｐゴシック" w:hint="eastAsia"/>
+                <w:rFonts w:ascii="ＭＳ Ｐゴシック" w:eastAsia="ＭＳ Ｐゴシック" w:hAnsi="ＭＳ Ｐゴシック" w:cs="ＭＳ Ｐゴシック"/>
                 <w:color w:val="000000"/>
                 <w:kern w:val="0"/>
                 <w:sz w:val="18"/>
@@ -14814,7 +14883,7 @@
               <w:widowControl/>
               <w:jc w:val="left"/>
               <w:rPr>
-                <w:rFonts w:ascii="ＭＳ Ｐゴシック" w:eastAsia="ＭＳ Ｐゴシック" w:hAnsi="ＭＳ Ｐゴシック" w:cs="ＭＳ Ｐゴシック" w:hint="eastAsia"/>
+                <w:rFonts w:ascii="ＭＳ Ｐゴシック" w:eastAsia="ＭＳ Ｐゴシック" w:hAnsi="ＭＳ Ｐゴシック" w:cs="ＭＳ Ｐゴシック"/>
                 <w:color w:val="000000"/>
                 <w:kern w:val="0"/>
                 <w:sz w:val="18"/>
@@ -14852,7 +14921,7 @@
               <w:widowControl/>
               <w:jc w:val="left"/>
               <w:rPr>
-                <w:rFonts w:ascii="ＭＳ Ｐゴシック" w:eastAsia="ＭＳ Ｐゴシック" w:hAnsi="ＭＳ Ｐゴシック" w:cs="ＭＳ Ｐゴシック" w:hint="eastAsia"/>
+                <w:rFonts w:ascii="ＭＳ Ｐゴシック" w:eastAsia="ＭＳ Ｐゴシック" w:hAnsi="ＭＳ Ｐゴシック" w:cs="ＭＳ Ｐゴシック"/>
                 <w:color w:val="000000"/>
                 <w:kern w:val="0"/>
                 <w:sz w:val="18"/>
@@ -14892,7 +14961,7 @@
               <w:widowControl/>
               <w:jc w:val="left"/>
               <w:rPr>
-                <w:rFonts w:ascii="ＭＳ Ｐゴシック" w:eastAsia="ＭＳ Ｐゴシック" w:hAnsi="ＭＳ Ｐゴシック" w:cs="ＭＳ Ｐゴシック" w:hint="eastAsia"/>
+                <w:rFonts w:ascii="ＭＳ Ｐゴシック" w:eastAsia="ＭＳ Ｐゴシック" w:hAnsi="ＭＳ Ｐゴシック" w:cs="ＭＳ Ｐゴシック"/>
                 <w:color w:val="000000"/>
                 <w:kern w:val="0"/>
                 <w:sz w:val="18"/>
@@ -14930,7 +14999,7 @@
               <w:widowControl/>
               <w:jc w:val="left"/>
               <w:rPr>
-                <w:rFonts w:ascii="ＭＳ Ｐゴシック" w:eastAsia="ＭＳ Ｐゴシック" w:hAnsi="ＭＳ Ｐゴシック" w:cs="ＭＳ Ｐゴシック" w:hint="eastAsia"/>
+                <w:rFonts w:ascii="ＭＳ Ｐゴシック" w:eastAsia="ＭＳ Ｐゴシック" w:hAnsi="ＭＳ Ｐゴシック" w:cs="ＭＳ Ｐゴシック"/>
                 <w:color w:val="000000"/>
                 <w:kern w:val="0"/>
                 <w:sz w:val="18"/>
@@ -14973,7 +15042,7 @@
               <w:widowControl/>
               <w:jc w:val="right"/>
               <w:rPr>
-                <w:rFonts w:ascii="ＭＳ Ｐゴシック" w:eastAsia="ＭＳ Ｐゴシック" w:hAnsi="ＭＳ Ｐゴシック" w:cs="ＭＳ Ｐゴシック" w:hint="eastAsia"/>
+                <w:rFonts w:ascii="ＭＳ Ｐゴシック" w:eastAsia="ＭＳ Ｐゴシック" w:hAnsi="ＭＳ Ｐゴシック" w:cs="ＭＳ Ｐゴシック"/>
                 <w:color w:val="000000"/>
                 <w:kern w:val="0"/>
                 <w:sz w:val="18"/>
@@ -15011,7 +15080,7 @@
               <w:widowControl/>
               <w:jc w:val="left"/>
               <w:rPr>
-                <w:rFonts w:ascii="ＭＳ Ｐゴシック" w:eastAsia="ＭＳ Ｐゴシック" w:hAnsi="ＭＳ Ｐゴシック" w:cs="ＭＳ Ｐゴシック" w:hint="eastAsia"/>
+                <w:rFonts w:ascii="ＭＳ Ｐゴシック" w:eastAsia="ＭＳ Ｐゴシック" w:hAnsi="ＭＳ Ｐゴシック" w:cs="ＭＳ Ｐゴシック"/>
                 <w:color w:val="000000"/>
                 <w:kern w:val="0"/>
                 <w:sz w:val="18"/>
@@ -15049,7 +15118,7 @@
               <w:widowControl/>
               <w:jc w:val="left"/>
               <w:rPr>
-                <w:rFonts w:ascii="ＭＳ Ｐゴシック" w:eastAsia="ＭＳ Ｐゴシック" w:hAnsi="ＭＳ Ｐゴシック" w:cs="ＭＳ Ｐゴシック" w:hint="eastAsia"/>
+                <w:rFonts w:ascii="ＭＳ Ｐゴシック" w:eastAsia="ＭＳ Ｐゴシック" w:hAnsi="ＭＳ Ｐゴシック" w:cs="ＭＳ Ｐゴシック"/>
                 <w:color w:val="000000"/>
                 <w:kern w:val="0"/>
                 <w:sz w:val="18"/>
@@ -15089,7 +15158,7 @@
               <w:widowControl/>
               <w:jc w:val="left"/>
               <w:rPr>
-                <w:rFonts w:ascii="ＭＳ Ｐゴシック" w:eastAsia="ＭＳ Ｐゴシック" w:hAnsi="ＭＳ Ｐゴシック" w:cs="ＭＳ Ｐゴシック" w:hint="eastAsia"/>
+                <w:rFonts w:ascii="ＭＳ Ｐゴシック" w:eastAsia="ＭＳ Ｐゴシック" w:hAnsi="ＭＳ Ｐゴシック" w:cs="ＭＳ Ｐゴシック"/>
                 <w:color w:val="000000"/>
                 <w:kern w:val="0"/>
                 <w:sz w:val="18"/>
@@ -15127,7 +15196,7 @@
               <w:widowControl/>
               <w:jc w:val="left"/>
               <w:rPr>
-                <w:rFonts w:ascii="ＭＳ Ｐゴシック" w:eastAsia="ＭＳ Ｐゴシック" w:hAnsi="ＭＳ Ｐゴシック" w:cs="ＭＳ Ｐゴシック" w:hint="eastAsia"/>
+                <w:rFonts w:ascii="ＭＳ Ｐゴシック" w:eastAsia="ＭＳ Ｐゴシック" w:hAnsi="ＭＳ Ｐゴシック" w:cs="ＭＳ Ｐゴシック"/>
                 <w:color w:val="000000"/>
                 <w:kern w:val="0"/>
                 <w:sz w:val="18"/>
@@ -15170,7 +15239,7 @@
               <w:widowControl/>
               <w:jc w:val="right"/>
               <w:rPr>
-                <w:rFonts w:ascii="ＭＳ Ｐゴシック" w:eastAsia="ＭＳ Ｐゴシック" w:hAnsi="ＭＳ Ｐゴシック" w:cs="ＭＳ Ｐゴシック" w:hint="eastAsia"/>
+                <w:rFonts w:ascii="ＭＳ Ｐゴシック" w:eastAsia="ＭＳ Ｐゴシック" w:hAnsi="ＭＳ Ｐゴシック" w:cs="ＭＳ Ｐゴシック"/>
                 <w:color w:val="000000"/>
                 <w:kern w:val="0"/>
                 <w:sz w:val="18"/>
@@ -15208,7 +15277,7 @@
               <w:widowControl/>
               <w:jc w:val="left"/>
               <w:rPr>
-                <w:rFonts w:ascii="ＭＳ Ｐゴシック" w:eastAsia="ＭＳ Ｐゴシック" w:hAnsi="ＭＳ Ｐゴシック" w:cs="ＭＳ Ｐゴシック" w:hint="eastAsia"/>
+                <w:rFonts w:ascii="ＭＳ Ｐゴシック" w:eastAsia="ＭＳ Ｐゴシック" w:hAnsi="ＭＳ Ｐゴシック" w:cs="ＭＳ Ｐゴシック"/>
                 <w:color w:val="000000"/>
                 <w:kern w:val="0"/>
                 <w:sz w:val="18"/>
@@ -15246,7 +15315,7 @@
               <w:widowControl/>
               <w:jc w:val="left"/>
               <w:rPr>
-                <w:rFonts w:ascii="ＭＳ Ｐゴシック" w:eastAsia="ＭＳ Ｐゴシック" w:hAnsi="ＭＳ Ｐゴシック" w:cs="ＭＳ Ｐゴシック" w:hint="eastAsia"/>
+                <w:rFonts w:ascii="ＭＳ Ｐゴシック" w:eastAsia="ＭＳ Ｐゴシック" w:hAnsi="ＭＳ Ｐゴシック" w:cs="ＭＳ Ｐゴシック"/>
                 <w:color w:val="000000"/>
                 <w:kern w:val="0"/>
                 <w:sz w:val="18"/>
@@ -15286,7 +15355,7 @@
               <w:widowControl/>
               <w:jc w:val="left"/>
               <w:rPr>
-                <w:rFonts w:ascii="ＭＳ Ｐゴシック" w:eastAsia="ＭＳ Ｐゴシック" w:hAnsi="ＭＳ Ｐゴシック" w:cs="ＭＳ Ｐゴシック" w:hint="eastAsia"/>
+                <w:rFonts w:ascii="ＭＳ Ｐゴシック" w:eastAsia="ＭＳ Ｐゴシック" w:hAnsi="ＭＳ Ｐゴシック" w:cs="ＭＳ Ｐゴシック"/>
                 <w:color w:val="000000"/>
                 <w:kern w:val="0"/>
                 <w:sz w:val="18"/>
@@ -15324,7 +15393,7 @@
               <w:widowControl/>
               <w:jc w:val="left"/>
               <w:rPr>
-                <w:rFonts w:ascii="ＭＳ Ｐゴシック" w:eastAsia="ＭＳ Ｐゴシック" w:hAnsi="ＭＳ Ｐゴシック" w:cs="ＭＳ Ｐゴシック" w:hint="eastAsia"/>
+                <w:rFonts w:ascii="ＭＳ Ｐゴシック" w:eastAsia="ＭＳ Ｐゴシック" w:hAnsi="ＭＳ Ｐゴシック" w:cs="ＭＳ Ｐゴシック"/>
                 <w:color w:val="000000"/>
                 <w:kern w:val="0"/>
                 <w:sz w:val="18"/>
@@ -15367,7 +15436,7 @@
               <w:widowControl/>
               <w:jc w:val="right"/>
               <w:rPr>
-                <w:rFonts w:ascii="ＭＳ Ｐゴシック" w:eastAsia="ＭＳ Ｐゴシック" w:hAnsi="ＭＳ Ｐゴシック" w:cs="ＭＳ Ｐゴシック" w:hint="eastAsia"/>
+                <w:rFonts w:ascii="ＭＳ Ｐゴシック" w:eastAsia="ＭＳ Ｐゴシック" w:hAnsi="ＭＳ Ｐゴシック" w:cs="ＭＳ Ｐゴシック"/>
                 <w:color w:val="000000"/>
                 <w:kern w:val="0"/>
                 <w:sz w:val="18"/>
@@ -15405,7 +15474,7 @@
               <w:widowControl/>
               <w:jc w:val="left"/>
               <w:rPr>
-                <w:rFonts w:ascii="ＭＳ Ｐゴシック" w:eastAsia="ＭＳ Ｐゴシック" w:hAnsi="ＭＳ Ｐゴシック" w:cs="ＭＳ Ｐゴシック" w:hint="eastAsia"/>
+                <w:rFonts w:ascii="ＭＳ Ｐゴシック" w:eastAsia="ＭＳ Ｐゴシック" w:hAnsi="ＭＳ Ｐゴシック" w:cs="ＭＳ Ｐゴシック"/>
                 <w:color w:val="000000"/>
                 <w:kern w:val="0"/>
                 <w:sz w:val="18"/>
@@ -15443,7 +15512,7 @@
               <w:widowControl/>
               <w:jc w:val="left"/>
               <w:rPr>
-                <w:rFonts w:ascii="ＭＳ Ｐゴシック" w:eastAsia="ＭＳ Ｐゴシック" w:hAnsi="ＭＳ Ｐゴシック" w:cs="ＭＳ Ｐゴシック" w:hint="eastAsia"/>
+                <w:rFonts w:ascii="ＭＳ Ｐゴシック" w:eastAsia="ＭＳ Ｐゴシック" w:hAnsi="ＭＳ Ｐゴシック" w:cs="ＭＳ Ｐゴシック"/>
                 <w:color w:val="000000"/>
                 <w:kern w:val="0"/>
                 <w:sz w:val="18"/>
@@ -15483,7 +15552,7 @@
               <w:widowControl/>
               <w:jc w:val="left"/>
               <w:rPr>
-                <w:rFonts w:ascii="ＭＳ Ｐゴシック" w:eastAsia="ＭＳ Ｐゴシック" w:hAnsi="ＭＳ Ｐゴシック" w:cs="ＭＳ Ｐゴシック" w:hint="eastAsia"/>
+                <w:rFonts w:ascii="ＭＳ Ｐゴシック" w:eastAsia="ＭＳ Ｐゴシック" w:hAnsi="ＭＳ Ｐゴシック" w:cs="ＭＳ Ｐゴシック"/>
                 <w:color w:val="000000"/>
                 <w:kern w:val="0"/>
                 <w:sz w:val="18"/>
@@ -15521,7 +15590,7 @@
               <w:widowControl/>
               <w:jc w:val="left"/>
               <w:rPr>
-                <w:rFonts w:ascii="ＭＳ Ｐゴシック" w:eastAsia="ＭＳ Ｐゴシック" w:hAnsi="ＭＳ Ｐゴシック" w:cs="ＭＳ Ｐゴシック" w:hint="eastAsia"/>
+                <w:rFonts w:ascii="ＭＳ Ｐゴシック" w:eastAsia="ＭＳ Ｐゴシック" w:hAnsi="ＭＳ Ｐゴシック" w:cs="ＭＳ Ｐゴシック"/>
                 <w:color w:val="000000"/>
                 <w:kern w:val="0"/>
                 <w:sz w:val="18"/>
@@ -15564,7 +15633,7 @@
               <w:widowControl/>
               <w:jc w:val="right"/>
               <w:rPr>
-                <w:rFonts w:ascii="ＭＳ Ｐゴシック" w:eastAsia="ＭＳ Ｐゴシック" w:hAnsi="ＭＳ Ｐゴシック" w:cs="ＭＳ Ｐゴシック" w:hint="eastAsia"/>
+                <w:rFonts w:ascii="ＭＳ Ｐゴシック" w:eastAsia="ＭＳ Ｐゴシック" w:hAnsi="ＭＳ Ｐゴシック" w:cs="ＭＳ Ｐゴシック"/>
                 <w:color w:val="000000"/>
                 <w:kern w:val="0"/>
                 <w:sz w:val="18"/>
@@ -15602,7 +15671,7 @@
               <w:widowControl/>
               <w:jc w:val="left"/>
               <w:rPr>
-                <w:rFonts w:ascii="ＭＳ Ｐゴシック" w:eastAsia="ＭＳ Ｐゴシック" w:hAnsi="ＭＳ Ｐゴシック" w:cs="ＭＳ Ｐゴシック" w:hint="eastAsia"/>
+                <w:rFonts w:ascii="ＭＳ Ｐゴシック" w:eastAsia="ＭＳ Ｐゴシック" w:hAnsi="ＭＳ Ｐゴシック" w:cs="ＭＳ Ｐゴシック"/>
                 <w:color w:val="000000"/>
                 <w:kern w:val="0"/>
                 <w:sz w:val="18"/>
@@ -15640,7 +15709,7 @@
               <w:widowControl/>
               <w:jc w:val="left"/>
               <w:rPr>
-                <w:rFonts w:ascii="ＭＳ Ｐゴシック" w:eastAsia="ＭＳ Ｐゴシック" w:hAnsi="ＭＳ Ｐゴシック" w:cs="ＭＳ Ｐゴシック" w:hint="eastAsia"/>
+                <w:rFonts w:ascii="ＭＳ Ｐゴシック" w:eastAsia="ＭＳ Ｐゴシック" w:hAnsi="ＭＳ Ｐゴシック" w:cs="ＭＳ Ｐゴシック"/>
                 <w:color w:val="000000"/>
                 <w:kern w:val="0"/>
                 <w:sz w:val="18"/>
@@ -15680,7 +15749,7 @@
               <w:widowControl/>
               <w:jc w:val="left"/>
               <w:rPr>
-                <w:rFonts w:ascii="ＭＳ Ｐゴシック" w:eastAsia="ＭＳ Ｐゴシック" w:hAnsi="ＭＳ Ｐゴシック" w:cs="ＭＳ Ｐゴシック" w:hint="eastAsia"/>
+                <w:rFonts w:ascii="ＭＳ Ｐゴシック" w:eastAsia="ＭＳ Ｐゴシック" w:hAnsi="ＭＳ Ｐゴシック" w:cs="ＭＳ Ｐゴシック"/>
                 <w:color w:val="000000"/>
                 <w:kern w:val="0"/>
                 <w:sz w:val="18"/>
@@ -15718,7 +15787,7 @@
               <w:widowControl/>
               <w:jc w:val="left"/>
               <w:rPr>
-                <w:rFonts w:ascii="ＭＳ Ｐゴシック" w:eastAsia="ＭＳ Ｐゴシック" w:hAnsi="ＭＳ Ｐゴシック" w:cs="ＭＳ Ｐゴシック" w:hint="eastAsia"/>
+                <w:rFonts w:ascii="ＭＳ Ｐゴシック" w:eastAsia="ＭＳ Ｐゴシック" w:hAnsi="ＭＳ Ｐゴシック" w:cs="ＭＳ Ｐゴシック"/>
                 <w:color w:val="000000"/>
                 <w:kern w:val="0"/>
                 <w:sz w:val="18"/>
@@ -15761,7 +15830,7 @@
               <w:widowControl/>
               <w:jc w:val="right"/>
               <w:rPr>
-                <w:rFonts w:ascii="ＭＳ Ｐゴシック" w:eastAsia="ＭＳ Ｐゴシック" w:hAnsi="ＭＳ Ｐゴシック" w:cs="ＭＳ Ｐゴシック" w:hint="eastAsia"/>
+                <w:rFonts w:ascii="ＭＳ Ｐゴシック" w:eastAsia="ＭＳ Ｐゴシック" w:hAnsi="ＭＳ Ｐゴシック" w:cs="ＭＳ Ｐゴシック"/>
                 <w:color w:val="000000"/>
                 <w:kern w:val="0"/>
                 <w:sz w:val="18"/>
@@ -15799,7 +15868,7 @@
               <w:widowControl/>
               <w:jc w:val="left"/>
               <w:rPr>
-                <w:rFonts w:ascii="ＭＳ Ｐゴシック" w:eastAsia="ＭＳ Ｐゴシック" w:hAnsi="ＭＳ Ｐゴシック" w:cs="ＭＳ Ｐゴシック" w:hint="eastAsia"/>
+                <w:rFonts w:ascii="ＭＳ Ｐゴシック" w:eastAsia="ＭＳ Ｐゴシック" w:hAnsi="ＭＳ Ｐゴシック" w:cs="ＭＳ Ｐゴシック"/>
                 <w:color w:val="000000"/>
                 <w:kern w:val="0"/>
                 <w:sz w:val="18"/>
@@ -15837,7 +15906,7 @@
               <w:widowControl/>
               <w:jc w:val="left"/>
               <w:rPr>
-                <w:rFonts w:ascii="ＭＳ Ｐゴシック" w:eastAsia="ＭＳ Ｐゴシック" w:hAnsi="ＭＳ Ｐゴシック" w:cs="ＭＳ Ｐゴシック" w:hint="eastAsia"/>
+                <w:rFonts w:ascii="ＭＳ Ｐゴシック" w:eastAsia="ＭＳ Ｐゴシック" w:hAnsi="ＭＳ Ｐゴシック" w:cs="ＭＳ Ｐゴシック"/>
                 <w:color w:val="000000"/>
                 <w:kern w:val="0"/>
                 <w:sz w:val="18"/>
@@ -15877,7 +15946,7 @@
               <w:widowControl/>
               <w:jc w:val="left"/>
               <w:rPr>
-                <w:rFonts w:ascii="ＭＳ Ｐゴシック" w:eastAsia="ＭＳ Ｐゴシック" w:hAnsi="ＭＳ Ｐゴシック" w:cs="ＭＳ Ｐゴシック" w:hint="eastAsia"/>
+                <w:rFonts w:ascii="ＭＳ Ｐゴシック" w:eastAsia="ＭＳ Ｐゴシック" w:hAnsi="ＭＳ Ｐゴシック" w:cs="ＭＳ Ｐゴシック"/>
                 <w:color w:val="000000"/>
                 <w:kern w:val="0"/>
                 <w:sz w:val="18"/>
@@ -15915,7 +15984,7 @@
               <w:widowControl/>
               <w:jc w:val="left"/>
               <w:rPr>
-                <w:rFonts w:ascii="ＭＳ Ｐゴシック" w:eastAsia="ＭＳ Ｐゴシック" w:hAnsi="ＭＳ Ｐゴシック" w:cs="ＭＳ Ｐゴシック" w:hint="eastAsia"/>
+                <w:rFonts w:ascii="ＭＳ Ｐゴシック" w:eastAsia="ＭＳ Ｐゴシック" w:hAnsi="ＭＳ Ｐゴシック" w:cs="ＭＳ Ｐゴシック"/>
                 <w:color w:val="000000"/>
                 <w:kern w:val="0"/>
                 <w:sz w:val="18"/>
@@ -15940,9 +16009,6 @@
       <w:pPr>
         <w:pStyle w:val="a4"/>
         <w:ind w:leftChars="0" w:left="420"/>
-        <w:rPr>
-          <w:rFonts w:hint="eastAsia"/>
-        </w:rPr>
       </w:pPr>
     </w:p>
     <w:p>
@@ -17383,7 +17449,27 @@
                 <w:sz w:val="18"/>
                 <w:szCs w:val="18"/>
               </w:rPr>
-              <w:t>@CHAR(7)</w:t>
+              <w:t>@</w:t>
+            </w:r>
+            <w:r>
+              <w:rPr>
+                <w:rFonts w:ascii="ＭＳ Ｐゴシック" w:eastAsia="ＭＳ Ｐゴシック" w:hAnsi="ＭＳ Ｐゴシック" w:cs="ＭＳ Ｐゴシック" w:hint="eastAsia"/>
+                <w:color w:val="000000"/>
+                <w:kern w:val="0"/>
+                <w:sz w:val="18"/>
+                <w:szCs w:val="18"/>
+              </w:rPr>
+              <w:t>INT</w:t>
+            </w:r>
+            <w:r>
+              <w:rPr>
+                <w:rFonts w:ascii="ＭＳ Ｐゴシック" w:eastAsia="ＭＳ Ｐゴシック" w:hAnsi="ＭＳ Ｐゴシック" w:cs="ＭＳ Ｐゴシック" w:hint="eastAsia"/>
+                <w:color w:val="000000"/>
+                <w:kern w:val="0"/>
+                <w:sz w:val="18"/>
+                <w:szCs w:val="18"/>
+              </w:rPr>
+              <w:t>(7)</w:t>
             </w:r>
           </w:p>
         </w:tc>
@@ -17694,7 +17780,16 @@
       </w:r>
       <w:proofErr w:type="spellEnd"/>
       <w:r>
-        <w:t xml:space="preserve"> CHAR(7) </w:t>
+        <w:t xml:space="preserve"> </w:t>
+      </w:r>
+      <w:r>
+        <w:rPr>
+          <w:rFonts w:hint="eastAsia"/>
+        </w:rPr>
+        <w:t>INT</w:t>
+      </w:r>
+      <w:r>
+        <w:t xml:space="preserve">(7) </w:t>
       </w:r>
       <w:r>
         <w:t xml:space="preserve">AUTO_INCREMENT </w:t>
@@ -17829,7 +17924,16 @@
       </w:r>
       <w:proofErr w:type="spellEnd"/>
       <w:r>
-        <w:t xml:space="preserve"> CHAR(7)</w:t>
+        <w:t xml:space="preserve"> </w:t>
+      </w:r>
+      <w:r>
+        <w:rPr>
+          <w:rFonts w:hint="eastAsia"/>
+        </w:rPr>
+        <w:t>INT</w:t>
+      </w:r>
+      <w:r>
+        <w:t>(7)</w:t>
       </w:r>
       <w:r>
         <w:t xml:space="preserve"> AUTO_INCREMENT</w:t>
@@ -17972,7 +18076,16 @@
       </w:r>
       <w:proofErr w:type="spellEnd"/>
       <w:r>
-        <w:t xml:space="preserve"> CHAR(7)</w:t>
+        <w:t xml:space="preserve"> </w:t>
+      </w:r>
+      <w:r>
+        <w:rPr>
+          <w:rFonts w:hint="eastAsia"/>
+        </w:rPr>
+        <w:t>INT</w:t>
+      </w:r>
+      <w:r>
+        <w:t>(7)</w:t>
       </w:r>
       <w:r>
         <w:t xml:space="preserve"> AUTO_INCREMENT</w:t>
@@ -18106,7 +18219,16 @@
       </w:r>
       <w:proofErr w:type="spellEnd"/>
       <w:r>
-        <w:t xml:space="preserve"> CHAR(7) </w:t>
+        <w:t xml:space="preserve"> </w:t>
+      </w:r>
+      <w:r>
+        <w:rPr>
+          <w:rFonts w:hint="eastAsia"/>
+        </w:rPr>
+        <w:t>INT</w:t>
+      </w:r>
+      <w:r>
+        <w:t xml:space="preserve">(7) </w:t>
       </w:r>
       <w:r>
         <w:t xml:space="preserve">NOT NULL </w:t>
@@ -18257,7 +18379,16 @@
       </w:r>
       <w:proofErr w:type="spellEnd"/>
       <w:r>
-        <w:t xml:space="preserve"> CHAR(7)</w:t>
+        <w:t xml:space="preserve"> </w:t>
+      </w:r>
+      <w:r>
+        <w:rPr>
+          <w:rFonts w:hint="eastAsia"/>
+        </w:rPr>
+        <w:t>INT</w:t>
+      </w:r>
+      <w:r>
+        <w:t>(7)</w:t>
       </w:r>
       <w:r>
         <w:t xml:space="preserve"> AUTO_INCREMENT</w:t>
@@ -18361,10 +18492,7 @@
       </w:r>
       <w:proofErr w:type="spellStart"/>
       <w:r>
-        <w:t>h</w:t>
-      </w:r>
-      <w:r>
-        <w:t>_add</w:t>
+        <w:t>h_add</w:t>
       </w:r>
       <w:proofErr w:type="spellEnd"/>
       <w:r>
@@ -18380,10 +18508,7 @@
       </w:r>
       <w:proofErr w:type="spellStart"/>
       <w:r>
-        <w:t>h</w:t>
-      </w:r>
-      <w:r>
-        <w:t>_tel</w:t>
+        <w:t>h_tel</w:t>
       </w:r>
       <w:proofErr w:type="spellEnd"/>
       <w:r>
@@ -18399,10 +18524,7 @@
       </w:r>
       <w:proofErr w:type="spellStart"/>
       <w:r>
-        <w:t>h</w:t>
-      </w:r>
-      <w:r>
-        <w:t>_mail</w:t>
+        <w:t>h_mail</w:t>
       </w:r>
       <w:proofErr w:type="spellEnd"/>
       <w:r>
@@ -18451,7 +18573,18 @@
       </w:r>
       <w:proofErr w:type="spellEnd"/>
       <w:r>
-        <w:t xml:space="preserve"> CHAR(7)</w:t>
+        <w:t xml:space="preserve"> </w:t>
+      </w:r>
+      <w:r>
+        <w:rPr>
+          <w:rFonts w:hint="eastAsia"/>
+        </w:rPr>
+        <w:t>INT</w:t>
+      </w:r>
+      <w:bookmarkStart w:id="0" w:name="_GoBack"/>
+      <w:bookmarkEnd w:id="0"/>
+      <w:r>
+        <w:t>(7)</w:t>
       </w:r>
       <w:r>
         <w:t xml:space="preserve"> AUTO_INCREMENT</w:t>
@@ -18536,6 +18669,7 @@
         <w:docPartUnique/>
       </w:docPartObj>
     </w:sdtPr>
+    <w:sdtEndPr/>
     <w:sdtContent>
       <w:p>
         <w:pPr>
@@ -18556,7 +18690,7 @@
             <w:noProof/>
             <w:lang w:val="ja-JP"/>
           </w:rPr>
-          <w:t>9</w:t>
+          <w:t>8</w:t>
         </w:r>
         <w:r>
           <w:fldChar w:fldCharType="end"/>

--- a/F班/諸石/データベース設計書.docx
+++ b/F班/諸石/データベース設計書.docx
@@ -817,7 +817,19 @@
         <w:rPr>
           <w:rFonts w:hint="eastAsia"/>
         </w:rPr>
-        <w:t>、住所、電話番号、</w:t>
+        <w:t>、</w:t>
+      </w:r>
+      <w:r>
+        <w:rPr>
+          <w:rFonts w:hint="eastAsia"/>
+        </w:rPr>
+        <w:t>購入者名、</w:t>
+      </w:r>
+      <w:r>
+        <w:rPr>
+          <w:rFonts w:hint="eastAsia"/>
+        </w:rPr>
+        <w:t>住所、電話番号、</w:t>
       </w:r>
     </w:p>
     <w:p>
@@ -4439,7 +4451,6 @@
                 <w:szCs w:val="18"/>
               </w:rPr>
             </w:pPr>
-            <w:proofErr w:type="spellStart"/>
             <w:r>
               <w:rPr>
                 <w:rFonts w:ascii="ＭＳ Ｐゴシック" w:eastAsia="ＭＳ Ｐゴシック" w:hAnsi="ＭＳ Ｐゴシック" w:cs="ＭＳ Ｐゴシック" w:hint="eastAsia"/>
@@ -4450,7 +4461,6 @@
               </w:rPr>
               <w:t>m_code</w:t>
             </w:r>
-            <w:proofErr w:type="spellEnd"/>
           </w:p>
         </w:tc>
         <w:tc>
@@ -4656,7 +4666,6 @@
                 <w:szCs w:val="18"/>
               </w:rPr>
             </w:pPr>
-            <w:proofErr w:type="spellStart"/>
             <w:r>
               <w:rPr>
                 <w:rFonts w:ascii="ＭＳ Ｐゴシック" w:eastAsia="ＭＳ Ｐゴシック" w:hAnsi="ＭＳ Ｐゴシック" w:cs="ＭＳ Ｐゴシック" w:hint="eastAsia"/>
@@ -4667,7 +4676,6 @@
               </w:rPr>
               <w:t>m_pass</w:t>
             </w:r>
-            <w:proofErr w:type="spellEnd"/>
           </w:p>
         </w:tc>
         <w:tc>
@@ -4853,7 +4861,6 @@
                 <w:szCs w:val="18"/>
               </w:rPr>
             </w:pPr>
-            <w:proofErr w:type="spellStart"/>
             <w:r>
               <w:rPr>
                 <w:rFonts w:ascii="ＭＳ Ｐゴシック" w:eastAsia="ＭＳ Ｐゴシック" w:hAnsi="ＭＳ Ｐゴシック" w:cs="ＭＳ Ｐゴシック" w:hint="eastAsia"/>
@@ -4864,7 +4871,6 @@
               </w:rPr>
               <w:t>m_name</w:t>
             </w:r>
-            <w:proofErr w:type="spellEnd"/>
           </w:p>
         </w:tc>
         <w:tc>
@@ -5050,7 +5056,6 @@
                 <w:szCs w:val="18"/>
               </w:rPr>
             </w:pPr>
-            <w:proofErr w:type="spellStart"/>
             <w:r>
               <w:rPr>
                 <w:rFonts w:ascii="ＭＳ Ｐゴシック" w:eastAsia="ＭＳ Ｐゴシック" w:hAnsi="ＭＳ Ｐゴシック" w:cs="ＭＳ Ｐゴシック" w:hint="eastAsia"/>
@@ -5061,7 +5066,6 @@
               </w:rPr>
               <w:t>m_add</w:t>
             </w:r>
-            <w:proofErr w:type="spellEnd"/>
           </w:p>
         </w:tc>
         <w:tc>
@@ -5247,7 +5251,6 @@
                 <w:szCs w:val="18"/>
               </w:rPr>
             </w:pPr>
-            <w:proofErr w:type="spellStart"/>
             <w:r>
               <w:rPr>
                 <w:rFonts w:ascii="ＭＳ Ｐゴシック" w:eastAsia="ＭＳ Ｐゴシック" w:hAnsi="ＭＳ Ｐゴシック" w:cs="ＭＳ Ｐゴシック" w:hint="eastAsia"/>
@@ -5258,7 +5261,6 @@
               </w:rPr>
               <w:t>m_tel</w:t>
             </w:r>
-            <w:proofErr w:type="spellEnd"/>
           </w:p>
         </w:tc>
         <w:tc>
@@ -5444,7 +5446,6 @@
                 <w:szCs w:val="18"/>
               </w:rPr>
             </w:pPr>
-            <w:proofErr w:type="spellStart"/>
             <w:r>
               <w:rPr>
                 <w:rFonts w:ascii="ＭＳ Ｐゴシック" w:eastAsia="ＭＳ Ｐゴシック" w:hAnsi="ＭＳ Ｐゴシック" w:cs="ＭＳ Ｐゴシック" w:hint="eastAsia"/>
@@ -5455,7 +5456,6 @@
               </w:rPr>
               <w:t>m_mail</w:t>
             </w:r>
-            <w:proofErr w:type="spellEnd"/>
           </w:p>
         </w:tc>
         <w:tc>
@@ -6193,7 +6193,6 @@
                 <w:szCs w:val="18"/>
               </w:rPr>
             </w:pPr>
-            <w:proofErr w:type="spellStart"/>
             <w:r>
               <w:rPr>
                 <w:rFonts w:ascii="ＭＳ Ｐゴシック" w:eastAsia="ＭＳ Ｐゴシック" w:hAnsi="ＭＳ Ｐゴシック" w:cs="ＭＳ Ｐゴシック" w:hint="eastAsia"/>
@@ -6204,7 +6203,6 @@
               </w:rPr>
               <w:t>s_member</w:t>
             </w:r>
-            <w:proofErr w:type="spellEnd"/>
           </w:p>
         </w:tc>
         <w:tc>
@@ -6941,7 +6939,6 @@
                 <w:szCs w:val="18"/>
               </w:rPr>
             </w:pPr>
-            <w:proofErr w:type="spellStart"/>
             <w:r>
               <w:rPr>
                 <w:rFonts w:ascii="ＭＳ Ｐゴシック" w:eastAsia="ＭＳ Ｐゴシック" w:hAnsi="ＭＳ Ｐゴシック" w:cs="ＭＳ Ｐゴシック" w:hint="eastAsia"/>
@@ -6952,7 +6949,6 @@
               </w:rPr>
               <w:t>s_code</w:t>
             </w:r>
-            <w:proofErr w:type="spellEnd"/>
           </w:p>
         </w:tc>
         <w:tc>
@@ -7158,7 +7154,6 @@
                 <w:szCs w:val="18"/>
               </w:rPr>
             </w:pPr>
-            <w:proofErr w:type="spellStart"/>
             <w:r>
               <w:rPr>
                 <w:rFonts w:ascii="ＭＳ Ｐゴシック" w:eastAsia="ＭＳ Ｐゴシック" w:hAnsi="ＭＳ Ｐゴシック" w:cs="ＭＳ Ｐゴシック" w:hint="eastAsia"/>
@@ -7169,7 +7164,6 @@
               </w:rPr>
               <w:t>s_pass</w:t>
             </w:r>
-            <w:proofErr w:type="spellEnd"/>
           </w:p>
         </w:tc>
         <w:tc>
@@ -7355,7 +7349,6 @@
                 <w:szCs w:val="18"/>
               </w:rPr>
             </w:pPr>
-            <w:proofErr w:type="spellStart"/>
             <w:r>
               <w:rPr>
                 <w:rFonts w:ascii="ＭＳ Ｐゴシック" w:eastAsia="ＭＳ Ｐゴシック" w:hAnsi="ＭＳ Ｐゴシック" w:cs="ＭＳ Ｐゴシック" w:hint="eastAsia"/>
@@ -7366,7 +7359,6 @@
               </w:rPr>
               <w:t>s_comp</w:t>
             </w:r>
-            <w:proofErr w:type="spellEnd"/>
           </w:p>
         </w:tc>
         <w:tc>
@@ -7552,7 +7544,6 @@
                 <w:szCs w:val="18"/>
               </w:rPr>
             </w:pPr>
-            <w:proofErr w:type="spellStart"/>
             <w:r>
               <w:rPr>
                 <w:rFonts w:ascii="ＭＳ Ｐゴシック" w:eastAsia="ＭＳ Ｐゴシック" w:hAnsi="ＭＳ Ｐゴシック" w:cs="ＭＳ Ｐゴシック" w:hint="eastAsia"/>
@@ -7563,7 +7554,6 @@
               </w:rPr>
               <w:t>s_name</w:t>
             </w:r>
-            <w:proofErr w:type="spellEnd"/>
           </w:p>
         </w:tc>
         <w:tc>
@@ -7749,7 +7739,6 @@
                 <w:szCs w:val="18"/>
               </w:rPr>
             </w:pPr>
-            <w:proofErr w:type="spellStart"/>
             <w:r>
               <w:rPr>
                 <w:rFonts w:ascii="ＭＳ Ｐゴシック" w:eastAsia="ＭＳ Ｐゴシック" w:hAnsi="ＭＳ Ｐゴシック" w:cs="ＭＳ Ｐゴシック" w:hint="eastAsia"/>
@@ -7760,7 +7749,6 @@
               </w:rPr>
               <w:t>s_add</w:t>
             </w:r>
-            <w:proofErr w:type="spellEnd"/>
           </w:p>
         </w:tc>
         <w:tc>
@@ -7946,7 +7934,6 @@
                 <w:szCs w:val="18"/>
               </w:rPr>
             </w:pPr>
-            <w:proofErr w:type="spellStart"/>
             <w:r>
               <w:rPr>
                 <w:rFonts w:ascii="ＭＳ Ｐゴシック" w:eastAsia="ＭＳ Ｐゴシック" w:hAnsi="ＭＳ Ｐゴシック" w:cs="ＭＳ Ｐゴシック" w:hint="eastAsia"/>
@@ -7957,7 +7944,6 @@
               </w:rPr>
               <w:t>s_tel</w:t>
             </w:r>
-            <w:proofErr w:type="spellEnd"/>
           </w:p>
         </w:tc>
         <w:tc>
@@ -8143,7 +8129,6 @@
                 <w:szCs w:val="18"/>
               </w:rPr>
             </w:pPr>
-            <w:proofErr w:type="spellStart"/>
             <w:r>
               <w:rPr>
                 <w:rFonts w:ascii="ＭＳ Ｐゴシック" w:eastAsia="ＭＳ Ｐゴシック" w:hAnsi="ＭＳ Ｐゴシック" w:cs="ＭＳ Ｐゴシック" w:hint="eastAsia"/>
@@ -8154,7 +8139,6 @@
               </w:rPr>
               <w:t>s_mail</w:t>
             </w:r>
-            <w:proofErr w:type="spellEnd"/>
           </w:p>
         </w:tc>
         <w:tc>
@@ -8912,20 +8896,8 @@
                 <w:sz w:val="18"/>
                 <w:szCs w:val="18"/>
               </w:rPr>
-              <w:t>ｇ</w:t>
-            </w:r>
-            <w:proofErr w:type="spellStart"/>
-            <w:r>
-              <w:rPr>
-                <w:rFonts w:ascii="ＭＳ Ｐゴシック" w:eastAsia="ＭＳ Ｐゴシック" w:hAnsi="ＭＳ Ｐゴシック" w:cs="ＭＳ Ｐゴシック" w:hint="eastAsia"/>
-                <w:color w:val="000000"/>
-                <w:kern w:val="0"/>
-                <w:sz w:val="18"/>
-                <w:szCs w:val="18"/>
-              </w:rPr>
-              <w:t>oods</w:t>
-            </w:r>
-            <w:proofErr w:type="spellEnd"/>
+              <w:t>ｇoods</w:t>
+            </w:r>
           </w:p>
         </w:tc>
         <w:tc>
@@ -9662,7 +9634,6 @@
                 <w:szCs w:val="18"/>
               </w:rPr>
             </w:pPr>
-            <w:proofErr w:type="spellStart"/>
             <w:r>
               <w:rPr>
                 <w:rFonts w:ascii="ＭＳ Ｐゴシック" w:eastAsia="ＭＳ Ｐゴシック" w:hAnsi="ＭＳ Ｐゴシック" w:cs="ＭＳ Ｐゴシック" w:hint="eastAsia"/>
@@ -9673,7 +9644,6 @@
               </w:rPr>
               <w:t>g_code</w:t>
             </w:r>
-            <w:proofErr w:type="spellEnd"/>
           </w:p>
         </w:tc>
         <w:tc>
@@ -9879,7 +9849,6 @@
                 <w:szCs w:val="18"/>
               </w:rPr>
             </w:pPr>
-            <w:proofErr w:type="spellStart"/>
             <w:r>
               <w:rPr>
                 <w:rFonts w:ascii="ＭＳ Ｐゴシック" w:eastAsia="ＭＳ Ｐゴシック" w:hAnsi="ＭＳ Ｐゴシック" w:cs="ＭＳ Ｐゴシック" w:hint="eastAsia"/>
@@ -9890,7 +9859,6 @@
               </w:rPr>
               <w:t>g_s_code</w:t>
             </w:r>
-            <w:proofErr w:type="spellEnd"/>
           </w:p>
         </w:tc>
         <w:tc>
@@ -10076,7 +10044,6 @@
                 <w:szCs w:val="18"/>
               </w:rPr>
             </w:pPr>
-            <w:proofErr w:type="spellStart"/>
             <w:r>
               <w:rPr>
                 <w:rFonts w:ascii="ＭＳ Ｐゴシック" w:eastAsia="ＭＳ Ｐゴシック" w:hAnsi="ＭＳ Ｐゴシック" w:cs="ＭＳ Ｐゴシック" w:hint="eastAsia"/>
@@ -10087,7 +10054,6 @@
               </w:rPr>
               <w:t>g_name</w:t>
             </w:r>
-            <w:proofErr w:type="spellEnd"/>
           </w:p>
         </w:tc>
         <w:tc>
@@ -10273,7 +10239,6 @@
                 <w:szCs w:val="18"/>
               </w:rPr>
             </w:pPr>
-            <w:proofErr w:type="spellStart"/>
             <w:r>
               <w:rPr>
                 <w:rFonts w:ascii="ＭＳ Ｐゴシック" w:eastAsia="ＭＳ Ｐゴシック" w:hAnsi="ＭＳ Ｐゴシック" w:cs="ＭＳ Ｐゴシック" w:hint="eastAsia"/>
@@ -10284,7 +10249,6 @@
               </w:rPr>
               <w:t>g_exp</w:t>
             </w:r>
-            <w:proofErr w:type="spellEnd"/>
           </w:p>
         </w:tc>
         <w:tc>
@@ -10470,7 +10434,6 @@
                 <w:szCs w:val="18"/>
               </w:rPr>
             </w:pPr>
-            <w:proofErr w:type="spellStart"/>
             <w:r>
               <w:rPr>
                 <w:rFonts w:ascii="ＭＳ Ｐゴシック" w:eastAsia="ＭＳ Ｐゴシック" w:hAnsi="ＭＳ Ｐゴシック" w:cs="ＭＳ Ｐゴシック" w:hint="eastAsia"/>
@@ -10481,7 +10444,6 @@
               </w:rPr>
               <w:t>g_phot</w:t>
             </w:r>
-            <w:proofErr w:type="spellEnd"/>
           </w:p>
         </w:tc>
         <w:tc>
@@ -10667,7 +10629,6 @@
                 <w:szCs w:val="18"/>
               </w:rPr>
             </w:pPr>
-            <w:proofErr w:type="spellStart"/>
             <w:r>
               <w:rPr>
                 <w:rFonts w:ascii="ＭＳ Ｐゴシック" w:eastAsia="ＭＳ Ｐゴシック" w:hAnsi="ＭＳ Ｐゴシック" w:cs="ＭＳ Ｐゴシック" w:hint="eastAsia"/>
@@ -10678,7 +10639,6 @@
               </w:rPr>
               <w:t>g_pri</w:t>
             </w:r>
-            <w:proofErr w:type="spellEnd"/>
           </w:p>
         </w:tc>
         <w:tc>
@@ -12171,7 +12131,6 @@
                 <w:szCs w:val="18"/>
               </w:rPr>
             </w:pPr>
-            <w:proofErr w:type="spellStart"/>
             <w:r>
               <w:rPr>
                 <w:rFonts w:ascii="ＭＳ Ｐゴシック" w:eastAsia="ＭＳ Ｐゴシック" w:hAnsi="ＭＳ Ｐゴシック" w:cs="ＭＳ Ｐゴシック" w:hint="eastAsia"/>
@@ -12182,7 +12141,6 @@
               </w:rPr>
               <w:t>d_g_code</w:t>
             </w:r>
-            <w:proofErr w:type="spellEnd"/>
           </w:p>
         </w:tc>
         <w:tc>
@@ -12388,7 +12346,6 @@
                 <w:szCs w:val="18"/>
               </w:rPr>
             </w:pPr>
-            <w:proofErr w:type="spellStart"/>
             <w:r>
               <w:rPr>
                 <w:rFonts w:ascii="ＭＳ Ｐゴシック" w:eastAsia="ＭＳ Ｐゴシック" w:hAnsi="ＭＳ Ｐゴシック" w:cs="ＭＳ Ｐゴシック" w:hint="eastAsia"/>
@@ -12399,7 +12356,6 @@
               </w:rPr>
               <w:t>d_open</w:t>
             </w:r>
-            <w:proofErr w:type="spellEnd"/>
           </w:p>
         </w:tc>
         <w:tc>
@@ -12585,7 +12541,6 @@
                 <w:szCs w:val="18"/>
               </w:rPr>
             </w:pPr>
-            <w:proofErr w:type="spellStart"/>
             <w:r>
               <w:rPr>
                 <w:rFonts w:ascii="ＭＳ Ｐゴシック" w:eastAsia="ＭＳ Ｐゴシック" w:hAnsi="ＭＳ Ｐゴシック" w:cs="ＭＳ Ｐゴシック" w:hint="eastAsia"/>
@@ -12596,7 +12551,6 @@
               </w:rPr>
               <w:t>d_end</w:t>
             </w:r>
-            <w:proofErr w:type="spellEnd"/>
           </w:p>
         </w:tc>
         <w:tc>
@@ -12782,7 +12736,6 @@
                 <w:szCs w:val="18"/>
               </w:rPr>
             </w:pPr>
-            <w:proofErr w:type="spellStart"/>
             <w:r>
               <w:rPr>
                 <w:rFonts w:ascii="ＭＳ Ｐゴシック" w:eastAsia="ＭＳ Ｐゴシック" w:hAnsi="ＭＳ Ｐゴシック" w:cs="ＭＳ Ｐゴシック" w:hint="eastAsia"/>
@@ -12793,7 +12746,6 @@
               </w:rPr>
               <w:t>d_pri</w:t>
             </w:r>
-            <w:proofErr w:type="spellEnd"/>
           </w:p>
         </w:tc>
         <w:tc>
@@ -14317,7 +14269,6 @@
                 <w:szCs w:val="18"/>
               </w:rPr>
             </w:pPr>
-            <w:proofErr w:type="spellStart"/>
             <w:r>
               <w:rPr>
                 <w:rFonts w:ascii="ＭＳ Ｐゴシック" w:eastAsia="ＭＳ Ｐゴシック" w:hAnsi="ＭＳ Ｐゴシック" w:cs="ＭＳ Ｐゴシック" w:hint="eastAsia"/>
@@ -14328,7 +14279,6 @@
               </w:rPr>
               <w:t>h_code</w:t>
             </w:r>
-            <w:proofErr w:type="spellEnd"/>
           </w:p>
         </w:tc>
         <w:tc>
@@ -14534,7 +14484,6 @@
                 <w:szCs w:val="18"/>
               </w:rPr>
             </w:pPr>
-            <w:proofErr w:type="spellStart"/>
             <w:r>
               <w:rPr>
                 <w:rFonts w:ascii="ＭＳ Ｐゴシック" w:eastAsia="ＭＳ Ｐゴシック" w:hAnsi="ＭＳ Ｐゴシック" w:cs="ＭＳ Ｐゴシック" w:hint="eastAsia"/>
@@ -14545,7 +14494,6 @@
               </w:rPr>
               <w:t>h_m_code</w:t>
             </w:r>
-            <w:proofErr w:type="spellEnd"/>
           </w:p>
         </w:tc>
         <w:tc>
@@ -14731,7 +14679,6 @@
                 <w:szCs w:val="18"/>
               </w:rPr>
             </w:pPr>
-            <w:proofErr w:type="spellStart"/>
             <w:r>
               <w:rPr>
                 <w:rFonts w:ascii="ＭＳ Ｐゴシック" w:eastAsia="ＭＳ Ｐゴシック" w:hAnsi="ＭＳ Ｐゴシック" w:cs="ＭＳ Ｐゴシック" w:hint="eastAsia"/>
@@ -14742,7 +14689,6 @@
               </w:rPr>
               <w:t>h_g_code</w:t>
             </w:r>
-            <w:proofErr w:type="spellEnd"/>
           </w:p>
         </w:tc>
         <w:tc>
@@ -14928,7 +14874,6 @@
                 <w:szCs w:val="18"/>
               </w:rPr>
             </w:pPr>
-            <w:proofErr w:type="spellStart"/>
             <w:r>
               <w:rPr>
                 <w:rFonts w:ascii="ＭＳ Ｐゴシック" w:eastAsia="ＭＳ Ｐゴシック" w:hAnsi="ＭＳ Ｐゴシック" w:cs="ＭＳ Ｐゴシック" w:hint="eastAsia"/>
@@ -14939,7 +14884,6 @@
               </w:rPr>
               <w:t>h_date</w:t>
             </w:r>
-            <w:proofErr w:type="spellEnd"/>
           </w:p>
         </w:tc>
         <w:tc>
@@ -15125,7 +15069,6 @@
                 <w:szCs w:val="18"/>
               </w:rPr>
             </w:pPr>
-            <w:proofErr w:type="spellStart"/>
             <w:r>
               <w:rPr>
                 <w:rFonts w:ascii="ＭＳ Ｐゴシック" w:eastAsia="ＭＳ Ｐゴシック" w:hAnsi="ＭＳ Ｐゴシック" w:cs="ＭＳ Ｐゴシック" w:hint="eastAsia"/>
@@ -15136,7 +15079,6 @@
               </w:rPr>
               <w:t>h_phot</w:t>
             </w:r>
-            <w:proofErr w:type="spellEnd"/>
           </w:p>
         </w:tc>
         <w:tc>
@@ -15322,7 +15264,6 @@
                 <w:szCs w:val="18"/>
               </w:rPr>
             </w:pPr>
-            <w:proofErr w:type="spellStart"/>
             <w:r>
               <w:rPr>
                 <w:rFonts w:ascii="ＭＳ Ｐゴシック" w:eastAsia="ＭＳ Ｐゴシック" w:hAnsi="ＭＳ Ｐゴシック" w:cs="ＭＳ Ｐゴシック" w:hint="eastAsia"/>
@@ -15333,7 +15274,6 @@
               </w:rPr>
               <w:t>h_pri</w:t>
             </w:r>
-            <w:proofErr w:type="spellEnd"/>
           </w:p>
         </w:tc>
         <w:tc>
@@ -15429,14 +15369,13 @@
             <w:shd w:val="clear" w:color="auto" w:fill="auto"/>
             <w:noWrap/>
             <w:vAlign w:val="center"/>
-            <w:hideMark/>
           </w:tcPr>
           <w:p>
             <w:pPr>
               <w:widowControl/>
               <w:jc w:val="right"/>
               <w:rPr>
-                <w:rFonts w:ascii="ＭＳ Ｐゴシック" w:eastAsia="ＭＳ Ｐゴシック" w:hAnsi="ＭＳ Ｐゴシック" w:cs="ＭＳ Ｐゴシック"/>
+                <w:rFonts w:ascii="ＭＳ Ｐゴシック" w:eastAsia="ＭＳ Ｐゴシック" w:hAnsi="ＭＳ Ｐゴシック" w:cs="ＭＳ Ｐゴシック" w:hint="eastAsia"/>
                 <w:color w:val="000000"/>
                 <w:kern w:val="0"/>
                 <w:sz w:val="18"/>
@@ -15467,29 +15406,28 @@
             <w:shd w:val="clear" w:color="auto" w:fill="auto"/>
             <w:noWrap/>
             <w:vAlign w:val="center"/>
-            <w:hideMark/>
-          </w:tcPr>
-          <w:p>
-            <w:pPr>
-              <w:widowControl/>
-              <w:jc w:val="left"/>
-              <w:rPr>
-                <w:rFonts w:ascii="ＭＳ Ｐゴシック" w:eastAsia="ＭＳ Ｐゴシック" w:hAnsi="ＭＳ Ｐゴシック" w:cs="ＭＳ Ｐゴシック"/>
-                <w:color w:val="000000"/>
-                <w:kern w:val="0"/>
-                <w:sz w:val="18"/>
-                <w:szCs w:val="18"/>
-              </w:rPr>
-            </w:pPr>
-            <w:r>
-              <w:rPr>
-                <w:rFonts w:ascii="ＭＳ Ｐゴシック" w:eastAsia="ＭＳ Ｐゴシック" w:hAnsi="ＭＳ Ｐゴシック" w:cs="ＭＳ Ｐゴシック" w:hint="eastAsia"/>
-                <w:color w:val="000000"/>
-                <w:kern w:val="0"/>
-                <w:sz w:val="18"/>
-                <w:szCs w:val="18"/>
-              </w:rPr>
-              <w:t>住所</w:t>
+          </w:tcPr>
+          <w:p>
+            <w:pPr>
+              <w:widowControl/>
+              <w:jc w:val="left"/>
+              <w:rPr>
+                <w:rFonts w:ascii="ＭＳ Ｐゴシック" w:eastAsia="ＭＳ Ｐゴシック" w:hAnsi="ＭＳ Ｐゴシック" w:cs="ＭＳ Ｐゴシック" w:hint="eastAsia"/>
+                <w:color w:val="000000"/>
+                <w:kern w:val="0"/>
+                <w:sz w:val="18"/>
+                <w:szCs w:val="18"/>
+              </w:rPr>
+            </w:pPr>
+            <w:r>
+              <w:rPr>
+                <w:rFonts w:ascii="ＭＳ Ｐゴシック" w:eastAsia="ＭＳ Ｐゴシック" w:hAnsi="ＭＳ Ｐゴシック" w:cs="ＭＳ Ｐゴシック" w:hint="eastAsia"/>
+                <w:color w:val="000000"/>
+                <w:kern w:val="0"/>
+                <w:sz w:val="18"/>
+                <w:szCs w:val="18"/>
+              </w:rPr>
+              <w:t>購入者名</w:t>
             </w:r>
           </w:p>
         </w:tc>
@@ -15505,32 +15443,29 @@
             <w:shd w:val="clear" w:color="auto" w:fill="auto"/>
             <w:noWrap/>
             <w:vAlign w:val="center"/>
-            <w:hideMark/>
-          </w:tcPr>
-          <w:p>
-            <w:pPr>
-              <w:widowControl/>
-              <w:jc w:val="left"/>
-              <w:rPr>
-                <w:rFonts w:ascii="ＭＳ Ｐゴシック" w:eastAsia="ＭＳ Ｐゴシック" w:hAnsi="ＭＳ Ｐゴシック" w:cs="ＭＳ Ｐゴシック"/>
-                <w:color w:val="000000"/>
-                <w:kern w:val="0"/>
-                <w:sz w:val="18"/>
-                <w:szCs w:val="18"/>
-              </w:rPr>
-            </w:pPr>
-            <w:proofErr w:type="spellStart"/>
-            <w:r>
-              <w:rPr>
-                <w:rFonts w:ascii="ＭＳ Ｐゴシック" w:eastAsia="ＭＳ Ｐゴシック" w:hAnsi="ＭＳ Ｐゴシック" w:cs="ＭＳ Ｐゴシック" w:hint="eastAsia"/>
-                <w:color w:val="000000"/>
-                <w:kern w:val="0"/>
-                <w:sz w:val="18"/>
-                <w:szCs w:val="18"/>
-              </w:rPr>
-              <w:t>h_add</w:t>
-            </w:r>
-            <w:proofErr w:type="spellEnd"/>
+          </w:tcPr>
+          <w:p>
+            <w:pPr>
+              <w:widowControl/>
+              <w:jc w:val="left"/>
+              <w:rPr>
+                <w:rFonts w:ascii="ＭＳ Ｐゴシック" w:eastAsia="ＭＳ Ｐゴシック" w:hAnsi="ＭＳ Ｐゴシック" w:cs="ＭＳ Ｐゴシック" w:hint="eastAsia"/>
+                <w:color w:val="000000"/>
+                <w:kern w:val="0"/>
+                <w:sz w:val="18"/>
+                <w:szCs w:val="18"/>
+              </w:rPr>
+            </w:pPr>
+            <w:r>
+              <w:rPr>
+                <w:rFonts w:ascii="ＭＳ Ｐゴシック" w:eastAsia="ＭＳ Ｐゴシック" w:hAnsi="ＭＳ Ｐゴシック" w:cs="ＭＳ Ｐゴシック"/>
+                <w:color w:val="000000"/>
+                <w:kern w:val="0"/>
+                <w:sz w:val="18"/>
+                <w:szCs w:val="18"/>
+              </w:rPr>
+              <w:t>h_name</w:t>
+            </w:r>
           </w:p>
         </w:tc>
         <w:tc>
@@ -15545,29 +15480,40 @@
             <w:shd w:val="clear" w:color="auto" w:fill="auto"/>
             <w:noWrap/>
             <w:vAlign w:val="center"/>
-            <w:hideMark/>
-          </w:tcPr>
-          <w:p>
-            <w:pPr>
-              <w:widowControl/>
-              <w:jc w:val="left"/>
-              <w:rPr>
-                <w:rFonts w:ascii="ＭＳ Ｐゴシック" w:eastAsia="ＭＳ Ｐゴシック" w:hAnsi="ＭＳ Ｐゴシック" w:cs="ＭＳ Ｐゴシック"/>
-                <w:color w:val="000000"/>
-                <w:kern w:val="0"/>
-                <w:sz w:val="18"/>
-                <w:szCs w:val="18"/>
-              </w:rPr>
-            </w:pPr>
-            <w:r>
-              <w:rPr>
-                <w:rFonts w:ascii="ＭＳ Ｐゴシック" w:eastAsia="ＭＳ Ｐゴシック" w:hAnsi="ＭＳ Ｐゴシック" w:cs="ＭＳ Ｐゴシック" w:hint="eastAsia"/>
-                <w:color w:val="000000"/>
-                <w:kern w:val="0"/>
-                <w:sz w:val="18"/>
-                <w:szCs w:val="18"/>
-              </w:rPr>
-              <w:t>@VARCHAR2(50)</w:t>
+          </w:tcPr>
+          <w:p>
+            <w:pPr>
+              <w:widowControl/>
+              <w:jc w:val="left"/>
+              <w:rPr>
+                <w:rFonts w:ascii="ＭＳ Ｐゴシック" w:eastAsia="ＭＳ Ｐゴシック" w:hAnsi="ＭＳ Ｐゴシック" w:cs="ＭＳ Ｐゴシック" w:hint="eastAsia"/>
+                <w:color w:val="000000"/>
+                <w:kern w:val="0"/>
+                <w:sz w:val="18"/>
+                <w:szCs w:val="18"/>
+              </w:rPr>
+            </w:pPr>
+            <w:r>
+              <w:rPr>
+                <w:rFonts w:ascii="ＭＳ Ｐゴシック" w:eastAsia="ＭＳ Ｐゴシック" w:hAnsi="ＭＳ Ｐゴシック" w:cs="ＭＳ Ｐゴシック" w:hint="eastAsia"/>
+                <w:color w:val="000000"/>
+                <w:kern w:val="0"/>
+                <w:sz w:val="18"/>
+                <w:szCs w:val="18"/>
+              </w:rPr>
+              <w:t>@VARCHAR2(2</w:t>
+            </w:r>
+            <w:bookmarkStart w:id="0" w:name="_GoBack"/>
+            <w:bookmarkEnd w:id="0"/>
+            <w:r>
+              <w:rPr>
+                <w:rFonts w:ascii="ＭＳ Ｐゴシック" w:eastAsia="ＭＳ Ｐゴシック" w:hAnsi="ＭＳ Ｐゴシック" w:cs="ＭＳ Ｐゴシック" w:hint="eastAsia"/>
+                <w:color w:val="000000"/>
+                <w:kern w:val="0"/>
+                <w:sz w:val="18"/>
+                <w:szCs w:val="18"/>
+              </w:rPr>
+              <w:t>0)</w:t>
             </w:r>
           </w:p>
         </w:tc>
@@ -15583,14 +15529,13 @@
             <w:shd w:val="clear" w:color="auto" w:fill="auto"/>
             <w:noWrap/>
             <w:vAlign w:val="center"/>
-            <w:hideMark/>
-          </w:tcPr>
-          <w:p>
-            <w:pPr>
-              <w:widowControl/>
-              <w:jc w:val="left"/>
-              <w:rPr>
-                <w:rFonts w:ascii="ＭＳ Ｐゴシック" w:eastAsia="ＭＳ Ｐゴシック" w:hAnsi="ＭＳ Ｐゴシック" w:cs="ＭＳ Ｐゴシック"/>
+          </w:tcPr>
+          <w:p>
+            <w:pPr>
+              <w:widowControl/>
+              <w:jc w:val="left"/>
+              <w:rPr>
+                <w:rFonts w:ascii="ＭＳ Ｐゴシック" w:eastAsia="ＭＳ Ｐゴシック" w:hAnsi="ＭＳ Ｐゴシック" w:cs="ＭＳ Ｐゴシック" w:hint="eastAsia"/>
                 <w:color w:val="000000"/>
                 <w:kern w:val="0"/>
                 <w:sz w:val="18"/>
@@ -15686,6 +15631,201 @@
                 <w:sz w:val="18"/>
                 <w:szCs w:val="18"/>
               </w:rPr>
+              <w:t>住所</w:t>
+            </w:r>
+          </w:p>
+        </w:tc>
+        <w:tc>
+          <w:tcPr>
+            <w:tcW w:w="1080" w:type="dxa"/>
+            <w:tcBorders>
+              <w:top w:val="nil"/>
+              <w:left w:val="nil"/>
+              <w:bottom w:val="single" w:sz="4" w:space="0" w:color="auto"/>
+              <w:right w:val="single" w:sz="4" w:space="0" w:color="auto"/>
+            </w:tcBorders>
+            <w:shd w:val="clear" w:color="auto" w:fill="auto"/>
+            <w:noWrap/>
+            <w:vAlign w:val="center"/>
+            <w:hideMark/>
+          </w:tcPr>
+          <w:p>
+            <w:pPr>
+              <w:widowControl/>
+              <w:jc w:val="left"/>
+              <w:rPr>
+                <w:rFonts w:ascii="ＭＳ Ｐゴシック" w:eastAsia="ＭＳ Ｐゴシック" w:hAnsi="ＭＳ Ｐゴシック" w:cs="ＭＳ Ｐゴシック"/>
+                <w:color w:val="000000"/>
+                <w:kern w:val="0"/>
+                <w:sz w:val="18"/>
+                <w:szCs w:val="18"/>
+              </w:rPr>
+            </w:pPr>
+            <w:r>
+              <w:rPr>
+                <w:rFonts w:ascii="ＭＳ Ｐゴシック" w:eastAsia="ＭＳ Ｐゴシック" w:hAnsi="ＭＳ Ｐゴシック" w:cs="ＭＳ Ｐゴシック" w:hint="eastAsia"/>
+                <w:color w:val="000000"/>
+                <w:kern w:val="0"/>
+                <w:sz w:val="18"/>
+                <w:szCs w:val="18"/>
+              </w:rPr>
+              <w:t>h_add</w:t>
+            </w:r>
+          </w:p>
+        </w:tc>
+        <w:tc>
+          <w:tcPr>
+            <w:tcW w:w="1560" w:type="dxa"/>
+            <w:tcBorders>
+              <w:top w:val="nil"/>
+              <w:left w:val="nil"/>
+              <w:bottom w:val="single" w:sz="4" w:space="0" w:color="auto"/>
+              <w:right w:val="single" w:sz="4" w:space="0" w:color="auto"/>
+            </w:tcBorders>
+            <w:shd w:val="clear" w:color="auto" w:fill="auto"/>
+            <w:noWrap/>
+            <w:vAlign w:val="center"/>
+            <w:hideMark/>
+          </w:tcPr>
+          <w:p>
+            <w:pPr>
+              <w:widowControl/>
+              <w:jc w:val="left"/>
+              <w:rPr>
+                <w:rFonts w:ascii="ＭＳ Ｐゴシック" w:eastAsia="ＭＳ Ｐゴシック" w:hAnsi="ＭＳ Ｐゴシック" w:cs="ＭＳ Ｐゴシック"/>
+                <w:color w:val="000000"/>
+                <w:kern w:val="0"/>
+                <w:sz w:val="18"/>
+                <w:szCs w:val="18"/>
+              </w:rPr>
+            </w:pPr>
+            <w:r>
+              <w:rPr>
+                <w:rFonts w:ascii="ＭＳ Ｐゴシック" w:eastAsia="ＭＳ Ｐゴシック" w:hAnsi="ＭＳ Ｐゴシック" w:cs="ＭＳ Ｐゴシック" w:hint="eastAsia"/>
+                <w:color w:val="000000"/>
+                <w:kern w:val="0"/>
+                <w:sz w:val="18"/>
+                <w:szCs w:val="18"/>
+              </w:rPr>
+              <w:t>@VARCHAR2(50)</w:t>
+            </w:r>
+          </w:p>
+        </w:tc>
+        <w:tc>
+          <w:tcPr>
+            <w:tcW w:w="1080" w:type="dxa"/>
+            <w:tcBorders>
+              <w:top w:val="nil"/>
+              <w:left w:val="nil"/>
+              <w:bottom w:val="single" w:sz="4" w:space="0" w:color="auto"/>
+              <w:right w:val="single" w:sz="8" w:space="0" w:color="auto"/>
+            </w:tcBorders>
+            <w:shd w:val="clear" w:color="auto" w:fill="auto"/>
+            <w:noWrap/>
+            <w:vAlign w:val="center"/>
+            <w:hideMark/>
+          </w:tcPr>
+          <w:p>
+            <w:pPr>
+              <w:widowControl/>
+              <w:jc w:val="left"/>
+              <w:rPr>
+                <w:rFonts w:ascii="ＭＳ Ｐゴシック" w:eastAsia="ＭＳ Ｐゴシック" w:hAnsi="ＭＳ Ｐゴシック" w:cs="ＭＳ Ｐゴシック"/>
+                <w:color w:val="000000"/>
+                <w:kern w:val="0"/>
+                <w:sz w:val="18"/>
+                <w:szCs w:val="18"/>
+              </w:rPr>
+            </w:pPr>
+            <w:r>
+              <w:rPr>
+                <w:rFonts w:ascii="ＭＳ Ｐゴシック" w:eastAsia="ＭＳ Ｐゴシック" w:hAnsi="ＭＳ Ｐゴシック" w:cs="ＭＳ Ｐゴシック" w:hint="eastAsia"/>
+                <w:color w:val="000000"/>
+                <w:kern w:val="0"/>
+                <w:sz w:val="18"/>
+                <w:szCs w:val="18"/>
+              </w:rPr>
+              <w:t>No</w:t>
+            </w:r>
+          </w:p>
+        </w:tc>
+      </w:tr>
+      <w:tr>
+        <w:trPr>
+          <w:trHeight w:val="270"/>
+        </w:trPr>
+        <w:tc>
+          <w:tcPr>
+            <w:tcW w:w="1800" w:type="dxa"/>
+            <w:tcBorders>
+              <w:top w:val="nil"/>
+              <w:left w:val="single" w:sz="8" w:space="0" w:color="auto"/>
+              <w:bottom w:val="single" w:sz="4" w:space="0" w:color="auto"/>
+              <w:right w:val="single" w:sz="4" w:space="0" w:color="auto"/>
+            </w:tcBorders>
+            <w:shd w:val="clear" w:color="auto" w:fill="auto"/>
+            <w:noWrap/>
+            <w:vAlign w:val="center"/>
+            <w:hideMark/>
+          </w:tcPr>
+          <w:p>
+            <w:pPr>
+              <w:widowControl/>
+              <w:jc w:val="right"/>
+              <w:rPr>
+                <w:rFonts w:ascii="ＭＳ Ｐゴシック" w:eastAsia="ＭＳ Ｐゴシック" w:hAnsi="ＭＳ Ｐゴシック" w:cs="ＭＳ Ｐゴシック"/>
+                <w:color w:val="000000"/>
+                <w:kern w:val="0"/>
+                <w:sz w:val="18"/>
+                <w:szCs w:val="18"/>
+              </w:rPr>
+            </w:pPr>
+            <w:r>
+              <w:rPr>
+                <w:rFonts w:ascii="ＭＳ Ｐゴシック" w:eastAsia="ＭＳ Ｐゴシック" w:hAnsi="ＭＳ Ｐゴシック" w:cs="ＭＳ Ｐゴシック" w:hint="eastAsia"/>
+                <w:color w:val="000000"/>
+                <w:kern w:val="0"/>
+                <w:sz w:val="18"/>
+                <w:szCs w:val="18"/>
+              </w:rPr>
+              <w:t>9</w:t>
+            </w:r>
+          </w:p>
+        </w:tc>
+        <w:tc>
+          <w:tcPr>
+            <w:tcW w:w="1420" w:type="dxa"/>
+            <w:tcBorders>
+              <w:top w:val="nil"/>
+              <w:left w:val="nil"/>
+              <w:bottom w:val="single" w:sz="4" w:space="0" w:color="auto"/>
+              <w:right w:val="single" w:sz="4" w:space="0" w:color="auto"/>
+            </w:tcBorders>
+            <w:shd w:val="clear" w:color="auto" w:fill="auto"/>
+            <w:noWrap/>
+            <w:vAlign w:val="center"/>
+            <w:hideMark/>
+          </w:tcPr>
+          <w:p>
+            <w:pPr>
+              <w:widowControl/>
+              <w:jc w:val="left"/>
+              <w:rPr>
+                <w:rFonts w:ascii="ＭＳ Ｐゴシック" w:eastAsia="ＭＳ Ｐゴシック" w:hAnsi="ＭＳ Ｐゴシック" w:cs="ＭＳ Ｐゴシック"/>
+                <w:color w:val="000000"/>
+                <w:kern w:val="0"/>
+                <w:sz w:val="18"/>
+                <w:szCs w:val="18"/>
+              </w:rPr>
+            </w:pPr>
+            <w:r>
+              <w:rPr>
+                <w:rFonts w:ascii="ＭＳ Ｐゴシック" w:eastAsia="ＭＳ Ｐゴシック" w:hAnsi="ＭＳ Ｐゴシック" w:cs="ＭＳ Ｐゴシック" w:hint="eastAsia"/>
+                <w:color w:val="000000"/>
+                <w:kern w:val="0"/>
+                <w:sz w:val="18"/>
+                <w:szCs w:val="18"/>
+              </w:rPr>
               <w:t>電話番号</w:t>
             </w:r>
           </w:p>
@@ -15716,7 +15856,6 @@
                 <w:szCs w:val="18"/>
               </w:rPr>
             </w:pPr>
-            <w:proofErr w:type="spellStart"/>
             <w:r>
               <w:rPr>
                 <w:rFonts w:ascii="ＭＳ Ｐゴシック" w:eastAsia="ＭＳ Ｐゴシック" w:hAnsi="ＭＳ Ｐゴシック" w:cs="ＭＳ Ｐゴシック" w:hint="eastAsia"/>
@@ -15727,7 +15866,6 @@
               </w:rPr>
               <w:t>h_tel</w:t>
             </w:r>
-            <w:proofErr w:type="spellEnd"/>
           </w:p>
         </w:tc>
         <w:tc>
@@ -15845,7 +15983,7 @@
                 <w:sz w:val="18"/>
                 <w:szCs w:val="18"/>
               </w:rPr>
-              <w:t>9</w:t>
+              <w:t>10</w:t>
             </w:r>
           </w:p>
         </w:tc>
@@ -15913,7 +16051,6 @@
                 <w:szCs w:val="18"/>
               </w:rPr>
             </w:pPr>
-            <w:proofErr w:type="spellStart"/>
             <w:r>
               <w:rPr>
                 <w:rFonts w:ascii="ＭＳ Ｐゴシック" w:eastAsia="ＭＳ Ｐゴシック" w:hAnsi="ＭＳ Ｐゴシック" w:cs="ＭＳ Ｐゴシック" w:hint="eastAsia"/>
@@ -15924,7 +16061,6 @@
               </w:rPr>
               <w:t>h_mail</w:t>
             </w:r>
-            <w:proofErr w:type="spellEnd"/>
           </w:p>
         </w:tc>
         <w:tc>
@@ -17401,7 +17537,6 @@
                 <w:szCs w:val="18"/>
               </w:rPr>
             </w:pPr>
-            <w:proofErr w:type="spellStart"/>
             <w:r>
               <w:rPr>
                 <w:rFonts w:ascii="ＭＳ Ｐゴシック" w:eastAsia="ＭＳ Ｐゴシック" w:hAnsi="ＭＳ Ｐゴシック" w:cs="ＭＳ Ｐゴシック" w:hint="eastAsia"/>
@@ -17412,7 +17547,6 @@
               </w:rPr>
               <w:t>p_m_code</w:t>
             </w:r>
-            <w:proofErr w:type="spellEnd"/>
           </w:p>
         </w:tc>
         <w:tc>
@@ -17618,7 +17752,6 @@
                 <w:szCs w:val="18"/>
               </w:rPr>
             </w:pPr>
-            <w:proofErr w:type="spellStart"/>
             <w:r>
               <w:rPr>
                 <w:rFonts w:ascii="ＭＳ Ｐゴシック" w:eastAsia="ＭＳ Ｐゴシック" w:hAnsi="ＭＳ Ｐゴシック" w:cs="ＭＳ Ｐゴシック" w:hint="eastAsia"/>
@@ -17629,7 +17762,6 @@
               </w:rPr>
               <w:t>p_poin</w:t>
             </w:r>
-            <w:proofErr w:type="spellEnd"/>
           </w:p>
         </w:tc>
         <w:tc>
@@ -17774,13 +17906,8 @@
       <w:r>
         <w:tab/>
       </w:r>
-      <w:proofErr w:type="spellStart"/>
-      <w:r>
-        <w:t>m_code</w:t>
-      </w:r>
-      <w:proofErr w:type="spellEnd"/>
-      <w:r>
-        <w:t xml:space="preserve"> </w:t>
+      <w:r>
+        <w:t xml:space="preserve">m_code </w:t>
       </w:r>
       <w:r>
         <w:rPr>
@@ -17811,13 +17938,8 @@
       <w:r>
         <w:tab/>
       </w:r>
-      <w:proofErr w:type="spellStart"/>
-      <w:r>
-        <w:t>m_pass</w:t>
-      </w:r>
-      <w:proofErr w:type="spellEnd"/>
-      <w:r>
-        <w:t xml:space="preserve"> CHAR(4),</w:t>
+      <w:r>
+        <w:t>m_pass CHAR(4),</w:t>
       </w:r>
     </w:p>
     <w:p>
@@ -17827,16 +17949,11 @@
       <w:r>
         <w:tab/>
       </w:r>
-      <w:proofErr w:type="spellStart"/>
       <w:r>
         <w:t>m_</w:t>
       </w:r>
       <w:r>
-        <w:t>name</w:t>
-      </w:r>
-      <w:proofErr w:type="spellEnd"/>
-      <w:r>
-        <w:t xml:space="preserve"> VARCHAR2(20),</w:t>
+        <w:t>name VARCHAR2(20),</w:t>
       </w:r>
     </w:p>
     <w:p>
@@ -17845,14 +17962,7 @@
       </w:r>
       <w:r>
         <w:tab/>
-      </w:r>
-      <w:proofErr w:type="spellStart"/>
-      <w:r>
-        <w:t>m_add</w:t>
-      </w:r>
-      <w:proofErr w:type="spellEnd"/>
-      <w:r>
-        <w:t xml:space="preserve"> VARCHAR2(50),</w:t>
+        <w:t>m_add VARCHAR2(50),</w:t>
       </w:r>
     </w:p>
     <w:p>
@@ -17861,14 +17971,7 @@
       </w:r>
       <w:r>
         <w:tab/>
-      </w:r>
-      <w:proofErr w:type="spellStart"/>
-      <w:r>
-        <w:t>m_tel</w:t>
-      </w:r>
-      <w:proofErr w:type="spellEnd"/>
-      <w:r>
-        <w:t xml:space="preserve"> VARCHAR2(20),</w:t>
+        <w:t>m_tel VARCHAR2(20),</w:t>
       </w:r>
     </w:p>
     <w:p>
@@ -17877,14 +17980,7 @@
       </w:r>
       <w:r>
         <w:tab/>
-      </w:r>
-      <w:proofErr w:type="spellStart"/>
-      <w:r>
-        <w:t>m_mail</w:t>
-      </w:r>
-      <w:proofErr w:type="spellEnd"/>
-      <w:r>
-        <w:t xml:space="preserve"> VARCHAR2(50)</w:t>
+        <w:t>m_mail VARCHAR2(50)</w:t>
       </w:r>
     </w:p>
     <w:p>
@@ -17900,15 +17996,7 @@
         <w:ind w:firstLine="840"/>
       </w:pPr>
       <w:r>
-        <w:t xml:space="preserve">CREATE TABLE </w:t>
-      </w:r>
-      <w:proofErr w:type="spellStart"/>
-      <w:r>
-        <w:t>s_member</w:t>
-      </w:r>
-      <w:proofErr w:type="spellEnd"/>
-      <w:r>
-        <w:t>(</w:t>
+        <w:t>CREATE TABLE s_member(</w:t>
       </w:r>
     </w:p>
     <w:p>
@@ -17917,14 +18005,7 @@
       </w:r>
       <w:r>
         <w:tab/>
-      </w:r>
-      <w:proofErr w:type="spellStart"/>
-      <w:r>
-        <w:t>s_code</w:t>
-      </w:r>
-      <w:proofErr w:type="spellEnd"/>
-      <w:r>
-        <w:t xml:space="preserve"> </w:t>
+        <w:t xml:space="preserve">s_code </w:t>
       </w:r>
       <w:r>
         <w:rPr>
@@ -17957,14 +18038,7 @@
       </w:r>
       <w:r>
         <w:tab/>
-      </w:r>
-      <w:proofErr w:type="spellStart"/>
-      <w:r>
-        <w:t>s_pass</w:t>
-      </w:r>
-      <w:proofErr w:type="spellEnd"/>
-      <w:r>
-        <w:t xml:space="preserve"> CHAR(4),</w:t>
+        <w:t>s_pass CHAR(4),</w:t>
       </w:r>
     </w:p>
     <w:p>
@@ -17973,14 +18047,7 @@
       </w:r>
       <w:r>
         <w:tab/>
-      </w:r>
-      <w:proofErr w:type="spellStart"/>
-      <w:r>
-        <w:t>s_comp</w:t>
-      </w:r>
-      <w:proofErr w:type="spellEnd"/>
-      <w:r>
-        <w:t xml:space="preserve"> VARCHAR2(20),</w:t>
+        <w:t>s_comp VARCHAR2(20),</w:t>
       </w:r>
     </w:p>
     <w:p>
@@ -17989,14 +18056,7 @@
       </w:r>
       <w:r>
         <w:tab/>
-      </w:r>
-      <w:proofErr w:type="spellStart"/>
-      <w:r>
-        <w:t>s_name</w:t>
-      </w:r>
-      <w:proofErr w:type="spellEnd"/>
-      <w:r>
-        <w:t xml:space="preserve"> VARCHAR2(20),</w:t>
+        <w:t>s_name VARCHAR2(20),</w:t>
       </w:r>
     </w:p>
     <w:p>
@@ -18005,14 +18065,7 @@
       </w:r>
       <w:r>
         <w:tab/>
-      </w:r>
-      <w:proofErr w:type="spellStart"/>
-      <w:r>
-        <w:t>s_add</w:t>
-      </w:r>
-      <w:proofErr w:type="spellEnd"/>
-      <w:r>
-        <w:t xml:space="preserve"> VARCHAR2(50),</w:t>
+        <w:t>s_add VARCHAR2(50),</w:t>
       </w:r>
     </w:p>
     <w:p>
@@ -18021,14 +18074,7 @@
       </w:r>
       <w:r>
         <w:tab/>
-      </w:r>
-      <w:proofErr w:type="spellStart"/>
-      <w:r>
-        <w:t>s_tel</w:t>
-      </w:r>
-      <w:proofErr w:type="spellEnd"/>
-      <w:r>
-        <w:t xml:space="preserve"> VARCHAR2(20),</w:t>
+        <w:t>s_tel VARCHAR2(20),</w:t>
       </w:r>
     </w:p>
     <w:p>
@@ -18037,14 +18083,7 @@
       </w:r>
       <w:r>
         <w:tab/>
-      </w:r>
-      <w:proofErr w:type="spellStart"/>
-      <w:r>
-        <w:t>s_mail</w:t>
-      </w:r>
-      <w:proofErr w:type="spellEnd"/>
-      <w:r>
-        <w:t xml:space="preserve"> VARCHAR2(50)</w:t>
+        <w:t>s_mail VARCHAR2(50)</w:t>
       </w:r>
     </w:p>
     <w:p>
@@ -18069,14 +18108,7 @@
       </w:r>
       <w:r>
         <w:tab/>
-      </w:r>
-      <w:proofErr w:type="spellStart"/>
-      <w:r>
-        <w:t>g_code</w:t>
-      </w:r>
-      <w:proofErr w:type="spellEnd"/>
-      <w:r>
-        <w:t xml:space="preserve"> </w:t>
+        <w:t xml:space="preserve">g_code </w:t>
       </w:r>
       <w:r>
         <w:rPr>
@@ -18109,14 +18141,7 @@
       </w:r>
       <w:r>
         <w:tab/>
-      </w:r>
-      <w:proofErr w:type="spellStart"/>
-      <w:r>
-        <w:t>g_s_code</w:t>
-      </w:r>
-      <w:proofErr w:type="spellEnd"/>
-      <w:r>
-        <w:t xml:space="preserve"> CHAR(7),</w:t>
+        <w:t>g_s_code CHAR(7),</w:t>
       </w:r>
     </w:p>
     <w:p>
@@ -18125,14 +18150,7 @@
       </w:r>
       <w:r>
         <w:tab/>
-      </w:r>
-      <w:proofErr w:type="spellStart"/>
-      <w:r>
-        <w:t>g_name</w:t>
-      </w:r>
-      <w:proofErr w:type="spellEnd"/>
-      <w:r>
-        <w:t xml:space="preserve"> VARCHAR2(30),</w:t>
+        <w:t>g_name VARCHAR2(30),</w:t>
       </w:r>
     </w:p>
     <w:p>
@@ -18141,14 +18159,7 @@
       </w:r>
       <w:r>
         <w:tab/>
-      </w:r>
-      <w:proofErr w:type="spellStart"/>
-      <w:r>
-        <w:t>g_exp</w:t>
-      </w:r>
-      <w:proofErr w:type="spellEnd"/>
-      <w:r>
-        <w:t xml:space="preserve"> TEXT,</w:t>
+        <w:t>g_exp TEXT,</w:t>
       </w:r>
     </w:p>
     <w:p>
@@ -18157,14 +18168,7 @@
       </w:r>
       <w:r>
         <w:tab/>
-      </w:r>
-      <w:proofErr w:type="spellStart"/>
-      <w:r>
-        <w:t>g_phot</w:t>
-      </w:r>
-      <w:proofErr w:type="spellEnd"/>
-      <w:r>
-        <w:t xml:space="preserve"> LONGBLOB,</w:t>
+        <w:t>g_phot LONGBLOB,</w:t>
       </w:r>
     </w:p>
     <w:p>
@@ -18173,14 +18177,7 @@
       </w:r>
       <w:r>
         <w:tab/>
-      </w:r>
-      <w:proofErr w:type="spellStart"/>
-      <w:r>
-        <w:t>g_pri</w:t>
-      </w:r>
-      <w:proofErr w:type="spellEnd"/>
-      <w:r>
-        <w:t xml:space="preserve"> INT(10)</w:t>
+        <w:t>g_pri INT(10)</w:t>
       </w:r>
     </w:p>
     <w:p>
@@ -18212,14 +18209,7 @@
       </w:r>
       <w:r>
         <w:tab/>
-      </w:r>
-      <w:proofErr w:type="spellStart"/>
-      <w:r>
-        <w:t>d_g_code</w:t>
-      </w:r>
-      <w:proofErr w:type="spellEnd"/>
-      <w:r>
-        <w:t xml:space="preserve"> </w:t>
+        <w:t xml:space="preserve">d_g_code </w:t>
       </w:r>
       <w:r>
         <w:rPr>
@@ -18243,14 +18233,7 @@
       </w:r>
       <w:r>
         <w:tab/>
-      </w:r>
-      <w:proofErr w:type="spellStart"/>
-      <w:r>
-        <w:t>d_open</w:t>
-      </w:r>
-      <w:proofErr w:type="spellEnd"/>
-      <w:r>
-        <w:t xml:space="preserve"> DATE,</w:t>
+        <w:t>d_open DATE,</w:t>
       </w:r>
     </w:p>
     <w:p>
@@ -18259,14 +18242,7 @@
       </w:r>
       <w:r>
         <w:tab/>
-      </w:r>
-      <w:proofErr w:type="spellStart"/>
-      <w:r>
-        <w:t>d_end</w:t>
-      </w:r>
-      <w:proofErr w:type="spellEnd"/>
-      <w:r>
-        <w:t xml:space="preserve"> DATE,</w:t>
+        <w:t>d_end DATE,</w:t>
       </w:r>
     </w:p>
     <w:p>
@@ -18275,14 +18251,7 @@
       </w:r>
       <w:r>
         <w:tab/>
-      </w:r>
-      <w:proofErr w:type="spellStart"/>
-      <w:r>
-        <w:t>d_pri</w:t>
-      </w:r>
-      <w:proofErr w:type="spellEnd"/>
-      <w:r>
-        <w:t xml:space="preserve"> INT(10)</w:t>
+        <w:t>d_pri INT(10)</w:t>
       </w:r>
     </w:p>
     <w:p>
@@ -18327,21 +18296,7 @@
         <w:rPr>
           <w:szCs w:val="21"/>
         </w:rPr>
-        <w:t>ADD CONSTRAINT PRIMARY KEY(</w:t>
-      </w:r>
-      <w:proofErr w:type="spellStart"/>
-      <w:r>
-        <w:rPr>
-          <w:szCs w:val="21"/>
-        </w:rPr>
-        <w:t>d_g_code,d_open</w:t>
-      </w:r>
-      <w:proofErr w:type="spellEnd"/>
-      <w:r>
-        <w:rPr>
-          <w:szCs w:val="21"/>
-        </w:rPr>
-        <w:t>);</w:t>
+        <w:t>ADD CONSTRAINT PRIMARY KEY(d_g_code,d_open);</w:t>
       </w:r>
     </w:p>
     <w:p>
@@ -18372,14 +18327,7 @@
       </w:r>
       <w:r>
         <w:tab/>
-      </w:r>
-      <w:proofErr w:type="spellStart"/>
-      <w:r>
-        <w:t>h_code</w:t>
-      </w:r>
-      <w:proofErr w:type="spellEnd"/>
-      <w:r>
-        <w:t xml:space="preserve"> </w:t>
+        <w:t xml:space="preserve">h_code </w:t>
       </w:r>
       <w:r>
         <w:rPr>
@@ -18409,14 +18357,7 @@
       </w:r>
       <w:r>
         <w:tab/>
-      </w:r>
-      <w:proofErr w:type="spellStart"/>
-      <w:r>
-        <w:t>h_m_code</w:t>
-      </w:r>
-      <w:proofErr w:type="spellEnd"/>
-      <w:r>
-        <w:t xml:space="preserve"> CHAR(7),</w:t>
+        <w:t>h_m_code CHAR(7),</w:t>
       </w:r>
     </w:p>
     <w:p>
@@ -18425,14 +18366,7 @@
       </w:r>
       <w:r>
         <w:tab/>
-      </w:r>
-      <w:proofErr w:type="spellStart"/>
-      <w:r>
-        <w:t>h_g_code</w:t>
-      </w:r>
-      <w:proofErr w:type="spellEnd"/>
-      <w:r>
-        <w:t xml:space="preserve"> CHAR(7),</w:t>
+        <w:t>h_g_code CHAR(7),</w:t>
       </w:r>
     </w:p>
     <w:p>
@@ -18441,14 +18375,7 @@
       </w:r>
       <w:r>
         <w:tab/>
-      </w:r>
-      <w:proofErr w:type="spellStart"/>
-      <w:r>
-        <w:t>h_date</w:t>
-      </w:r>
-      <w:proofErr w:type="spellEnd"/>
-      <w:r>
-        <w:t xml:space="preserve"> DATE,</w:t>
+        <w:t>h_date DATE,</w:t>
       </w:r>
     </w:p>
     <w:p>
@@ -18457,14 +18384,7 @@
       </w:r>
       <w:r>
         <w:tab/>
-      </w:r>
-      <w:proofErr w:type="spellStart"/>
-      <w:r>
-        <w:t>h_phot</w:t>
-      </w:r>
-      <w:proofErr w:type="spellEnd"/>
-      <w:r>
-        <w:t xml:space="preserve"> INT(10),</w:t>
+        <w:t>h_phot INT(10),</w:t>
       </w:r>
     </w:p>
     <w:p>
@@ -18473,14 +18393,7 @@
       </w:r>
       <w:r>
         <w:tab/>
-      </w:r>
-      <w:proofErr w:type="spellStart"/>
-      <w:r>
-        <w:t>h_pri</w:t>
-      </w:r>
-      <w:proofErr w:type="spellEnd"/>
-      <w:r>
-        <w:t xml:space="preserve"> CHAR(1)</w:t>
+        <w:t>h_pri CHAR(1)</w:t>
       </w:r>
     </w:p>
     <w:p>
@@ -18489,14 +18402,7 @@
       </w:r>
       <w:r>
         <w:tab/>
-      </w:r>
-      <w:proofErr w:type="spellStart"/>
-      <w:r>
-        <w:t>h_add</w:t>
-      </w:r>
-      <w:proofErr w:type="spellEnd"/>
-      <w:r>
-        <w:t xml:space="preserve"> VARCHAR2(50),</w:t>
+        <w:t>h_add VARCHAR2(50),</w:t>
       </w:r>
     </w:p>
     <w:p>
@@ -18505,14 +18411,7 @@
       </w:r>
       <w:r>
         <w:tab/>
-      </w:r>
-      <w:proofErr w:type="spellStart"/>
-      <w:r>
-        <w:t>h_tel</w:t>
-      </w:r>
-      <w:proofErr w:type="spellEnd"/>
-      <w:r>
-        <w:t xml:space="preserve"> VARCHAR2(20),</w:t>
+        <w:t>h_tel VARCHAR2(20),</w:t>
       </w:r>
     </w:p>
     <w:p>
@@ -18521,14 +18420,7 @@
       </w:r>
       <w:r>
         <w:tab/>
-      </w:r>
-      <w:proofErr w:type="spellStart"/>
-      <w:r>
-        <w:t>h_mail</w:t>
-      </w:r>
-      <w:proofErr w:type="spellEnd"/>
-      <w:r>
-        <w:t xml:space="preserve"> VARCHAR2(50)</w:t>
+        <w:t>h_mail VARCHAR2(50)</w:t>
       </w:r>
     </w:p>
     <w:p/>
@@ -18566,14 +18458,7 @@
       </w:r>
       <w:r>
         <w:tab/>
-      </w:r>
-      <w:proofErr w:type="spellStart"/>
-      <w:r>
-        <w:t>p_m_code</w:t>
-      </w:r>
-      <w:proofErr w:type="spellEnd"/>
-      <w:r>
-        <w:t xml:space="preserve"> </w:t>
+        <w:t xml:space="preserve">p_m_code </w:t>
       </w:r>
       <w:r>
         <w:rPr>
@@ -18581,8 +18466,6 @@
         </w:rPr>
         <w:t>INT</w:t>
       </w:r>
-      <w:bookmarkStart w:id="0" w:name="_GoBack"/>
-      <w:bookmarkEnd w:id="0"/>
       <w:r>
         <w:t>(7)</w:t>
       </w:r>
@@ -18605,14 +18488,7 @@
       </w:r>
       <w:r>
         <w:tab/>
-      </w:r>
-      <w:proofErr w:type="spellStart"/>
-      <w:r>
-        <w:t>p_poin</w:t>
-      </w:r>
-      <w:proofErr w:type="spellEnd"/>
-      <w:r>
-        <w:t xml:space="preserve"> INT(10)</w:t>
+        <w:t>p_poin INT(10)</w:t>
       </w:r>
     </w:p>
     <w:p>
@@ -18690,7 +18566,7 @@
             <w:noProof/>
             <w:lang w:val="ja-JP"/>
           </w:rPr>
-          <w:t>8</w:t>
+          <w:t>9</w:t>
         </w:r>
         <w:r>
           <w:fldChar w:fldCharType="end"/>
